--- a/ia/sapa/2_4/ELENA SANZ ESPADA.docx
+++ b/ia/sapa/2_4/ELENA SANZ ESPADA.docx
@@ -1,6 +1,6 @@
 
 <file path=word/document.xml><?xml version="1.0" encoding="utf-8"?>
-<w:document xmlns:wpc="http://schemas.microsoft.com/office/word/2010/wordprocessingCanvas" xmlns:cx="http://schemas.microsoft.com/office/drawing/2014/chartex" xmlns:cx1="http://schemas.microsoft.com/office/drawing/2015/9/8/chartex" xmlns:cx2="http://schemas.microsoft.com/office/drawing/2015/10/21/chartex" xmlns:cx3="http://schemas.microsoft.com/office/drawing/2016/5/9/chartex" xmlns:cx4="http://schemas.microsoft.com/office/drawing/2016/5/10/chartex" xmlns:cx5="http://schemas.microsoft.com/office/drawing/2016/5/11/chartex" xmlns:cx6="http://schemas.microsoft.com/office/drawing/2016/5/12/chartex" xmlns:cx7="http://schemas.microsoft.com/office/drawing/2016/5/13/chartex" xmlns:cx8="http://schemas.microsoft.com/office/drawing/2016/5/14/chartex" xmlns:mc="http://schemas.openxmlformats.org/markup-compatibility/2006" xmlns:aink="http://schemas.microsoft.com/office/drawing/2016/ink" xmlns:am3d="http://schemas.microsoft.com/office/drawing/2017/model3d" xmlns:o="urn:schemas-microsoft-com:office:office" xmlns:oel="http://schemas.microsoft.com/office/2019/extlst" xmlns:r="http://schemas.openxmlformats.org/officeDocument/2006/relationships" xmlns:m="http://schemas.openxmlformats.org/officeDocument/2006/math" xmlns:v="urn:schemas-microsoft-com:vml" xmlns:wp14="http://schemas.microsoft.com/office/word/2010/wordprocessingDrawing" xmlns:wp="http://schemas.openxmlformats.org/drawingml/2006/wordprocessingDrawing" xmlns:w10="urn:schemas-microsoft-com:office:word" xmlns:w="http://schemas.openxmlformats.org/wordprocessingml/2006/main" xmlns:w14="http://schemas.microsoft.com/office/word/2010/wordml" xmlns:w15="http://schemas.microsoft.com/office/word/2012/wordml" xmlns:w16cex="http://schemas.microsoft.com/office/word/2018/wordml/cex" xmlns:w16cid="http://schemas.microsoft.com/office/word/2016/wordml/cid" xmlns:w16="http://schemas.microsoft.com/office/word/2018/wordml" xmlns:w16du="http://schemas.microsoft.com/office/word/2023/wordml/word16du" xmlns:w16sdtdh="http://schemas.microsoft.com/office/word/2020/wordml/sdtdatahash" xmlns:w16se="http://schemas.microsoft.com/office/word/2015/wordml/symex" xmlns:wpg="http://schemas.microsoft.com/office/word/2010/wordprocessingGroup" xmlns:wpi="http://schemas.microsoft.com/office/word/2010/wordprocessingInk" xmlns:wne="http://schemas.microsoft.com/office/word/2006/wordml" xmlns:wps="http://schemas.microsoft.com/office/word/2010/wordprocessingShape" mc:Ignorable="w14 w15 w16se w16cid w16 w16cex w16sdtdh w16du wp14">
+<w:document xmlns:ve="http://schemas.openxmlformats.org/markup-compatibility/2006" xmlns:o="urn:schemas-microsoft-com:office:office" xmlns:r="http://schemas.openxmlformats.org/officeDocument/2006/relationships" xmlns:m="http://schemas.openxmlformats.org/officeDocument/2006/math" xmlns:v="urn:schemas-microsoft-com:vml" xmlns:wp="http://schemas.openxmlformats.org/drawingml/2006/wordprocessingDrawing" xmlns:w10="urn:schemas-microsoft-com:office:word" xmlns:w="http://schemas.openxmlformats.org/wordprocessingml/2006/main" xmlns:wne="http://schemas.microsoft.com/office/word/2006/wordml">
   <w:body>
     <w:p>
       <w:pPr>
@@ -36,10 +36,11 @@
       <w:r>
         <w:rPr>
           <w:rFonts w:eastAsia="Times New Roman" w:cstheme="minorHAnsi"/>
-          <w:lang w:eastAsia="es-ES_tradnl"/>
+          <w:noProof/>
+          <w:lang w:eastAsia="es-ES"/>
         </w:rPr>
         <w:drawing>
-          <wp:inline distT="0" distB="0" distL="0" distR="0" wp14:anchorId="201CA55B" wp14:editId="3E388349">
+          <wp:inline distT="0" distB="0" distL="0" distR="0">
             <wp:extent cx="6645910" cy="373380"/>
             <wp:effectExtent l="0" t="0" r="0" b="0"/>
             <wp:docPr id="216173248" name="Imagen 1"/>
@@ -98,39 +99,13 @@
           <w:lang w:eastAsia="es-ES_tradnl"/>
         </w:rPr>
       </w:pPr>
-      <w:proofErr w:type="spellStart"/>
-      <w:proofErr w:type="gramStart"/>
       <w:r>
         <w:rPr>
           <w:rFonts w:eastAsia="Times New Roman" w:cstheme="minorHAnsi"/>
+          <w:highlight w:val="lightGray"/>
           <w:lang w:eastAsia="es-ES_tradnl"/>
         </w:rPr>
-        <w:t>Pclass</w:t>
-      </w:r>
-      <w:proofErr w:type="spellEnd"/>
-      <w:proofErr w:type="gramEnd"/>
-      <w:r>
-        <w:rPr>
-          <w:rFonts w:eastAsia="Times New Roman" w:cstheme="minorHAnsi"/>
-          <w:lang w:eastAsia="es-ES_tradnl"/>
-        </w:rPr>
-        <w:t xml:space="preserve"> pero </w:t>
-      </w:r>
-      <w:proofErr w:type="spellStart"/>
-      <w:r>
-        <w:rPr>
-          <w:rFonts w:eastAsia="Times New Roman" w:cstheme="minorHAnsi"/>
-          <w:lang w:eastAsia="es-ES_tradnl"/>
-        </w:rPr>
-        <w:t>sibsp</w:t>
-      </w:r>
-      <w:proofErr w:type="spellEnd"/>
-      <w:r>
-        <w:rPr>
-          <w:rFonts w:eastAsia="Times New Roman" w:cstheme="minorHAnsi"/>
-          <w:lang w:eastAsia="es-ES_tradnl"/>
-        </w:rPr>
-        <w:t xml:space="preserve"> no, revísalo</w:t>
+        <w:t>Pclass pero sibsp no, revísalo</w:t>
       </w:r>
     </w:p>
     <w:p>
@@ -177,10 +152,11 @@
       <w:r>
         <w:rPr>
           <w:rFonts w:eastAsia="Times New Roman" w:cstheme="minorHAnsi"/>
-          <w:lang w:eastAsia="es-ES_tradnl"/>
+          <w:noProof/>
+          <w:lang w:eastAsia="es-ES"/>
         </w:rPr>
         <w:drawing>
-          <wp:inline distT="0" distB="0" distL="0" distR="0" wp14:anchorId="737FE2CF" wp14:editId="66444AB8">
+          <wp:inline distT="0" distB="0" distL="0" distR="0">
             <wp:extent cx="4736486" cy="1541417"/>
             <wp:effectExtent l="0" t="0" r="635" b="0"/>
             <wp:docPr id="923938103" name="Imagen 1" descr="Texto&#10;&#10;Descripción generada automáticamente"/>
@@ -242,25 +218,10 @@
       <w:r>
         <w:rPr>
           <w:rFonts w:eastAsia="Times New Roman" w:cstheme="minorHAnsi"/>
+          <w:highlight w:val="lightGray"/>
           <w:lang w:eastAsia="es-ES_tradnl"/>
         </w:rPr>
-        <w:t xml:space="preserve">Las etiquetas tienen que ser numéricas para poder trabajar con un modelo de machine </w:t>
-      </w:r>
-      <w:proofErr w:type="spellStart"/>
-      <w:r>
-        <w:rPr>
-          <w:rFonts w:eastAsia="Times New Roman" w:cstheme="minorHAnsi"/>
-          <w:lang w:eastAsia="es-ES_tradnl"/>
-        </w:rPr>
-        <w:t>learning</w:t>
-      </w:r>
-      <w:proofErr w:type="spellEnd"/>
-      <w:r>
-        <w:rPr>
-          <w:rFonts w:eastAsia="Times New Roman" w:cstheme="minorHAnsi"/>
-          <w:lang w:eastAsia="es-ES_tradnl"/>
-        </w:rPr>
-        <w:t>.</w:t>
+        <w:t>Las etiquetas tienen que ser numéricas para poder trabajar con un modelo de machine learning.</w:t>
       </w:r>
     </w:p>
     <w:p>
@@ -307,10 +268,11 @@
       <w:r>
         <w:rPr>
           <w:rFonts w:eastAsia="Times New Roman" w:cstheme="minorHAnsi"/>
-          <w:lang w:eastAsia="es-ES_tradnl"/>
+          <w:noProof/>
+          <w:lang w:eastAsia="es-ES"/>
         </w:rPr>
         <w:drawing>
-          <wp:inline distT="0" distB="0" distL="0" distR="0" wp14:anchorId="45D26DB8" wp14:editId="382E8705">
+          <wp:inline distT="0" distB="0" distL="0" distR="0">
             <wp:extent cx="5408023" cy="1876221"/>
             <wp:effectExtent l="0" t="0" r="2540" b="3810"/>
             <wp:docPr id="1411330468" name="Imagen 1" descr="Texto&#10;&#10;Descripción generada automáticamente"/>
@@ -374,46 +336,14 @@
           <w:rFonts w:eastAsia="Times New Roman" w:cstheme="minorHAnsi"/>
           <w:lang w:eastAsia="es-ES_tradnl"/>
         </w:rPr>
-        <w:t xml:space="preserve">En vez de </w:t>
-      </w:r>
-      <w:proofErr w:type="spellStart"/>
-      <w:r>
-        <w:rPr>
-          <w:rFonts w:eastAsia="Times New Roman" w:cstheme="minorHAnsi"/>
-          <w:lang w:eastAsia="es-ES_tradnl"/>
-        </w:rPr>
-        <w:t>fillna</w:t>
-      </w:r>
-      <w:proofErr w:type="spellEnd"/>
-      <w:r>
-        <w:rPr>
-          <w:rFonts w:eastAsia="Times New Roman" w:cstheme="minorHAnsi"/>
-          <w:lang w:eastAsia="es-ES_tradnl"/>
-        </w:rPr>
-        <w:t xml:space="preserve"> usa </w:t>
-      </w:r>
-      <w:proofErr w:type="spellStart"/>
-      <w:r>
-        <w:rPr>
-          <w:rFonts w:eastAsia="Times New Roman" w:cstheme="minorHAnsi"/>
-          <w:lang w:eastAsia="es-ES_tradnl"/>
-        </w:rPr>
-        <w:t>simple</w:t>
+        <w:t>En vez de fillna usa simple</w:t>
       </w:r>
       <w:r>
         <w:rPr>
           <w:rFonts w:eastAsia="Times New Roman" w:cstheme="minorHAnsi"/>
           <w:lang w:eastAsia="es-ES_tradnl"/>
         </w:rPr>
-        <w:t>imputer</w:t>
-      </w:r>
-      <w:proofErr w:type="spellEnd"/>
-      <w:r>
-        <w:rPr>
-          <w:rFonts w:eastAsia="Times New Roman" w:cstheme="minorHAnsi"/>
-          <w:lang w:eastAsia="es-ES_tradnl"/>
-        </w:rPr>
-        <w:t xml:space="preserve"> (pero no esta función</w:t>
+        <w:t>imputer (pero no esta función</w:t>
       </w:r>
       <w:r>
         <w:rPr>
@@ -449,10 +379,11 @@
       <w:r>
         <w:rPr>
           <w:rFonts w:eastAsia="Times New Roman" w:cstheme="minorHAnsi"/>
-          <w:lang w:eastAsia="es-ES_tradnl"/>
+          <w:noProof/>
+          <w:lang w:eastAsia="es-ES"/>
         </w:rPr>
         <w:drawing>
-          <wp:inline distT="0" distB="0" distL="0" distR="0" wp14:anchorId="4B8CA382" wp14:editId="706D438B">
+          <wp:inline distT="0" distB="0" distL="0" distR="0">
             <wp:extent cx="5834743" cy="1897713"/>
             <wp:effectExtent l="0" t="0" r="0" b="0"/>
             <wp:docPr id="812714923" name="Imagen 1" descr="Texto&#10;&#10;Descripción generada automáticamente"/>
@@ -516,39 +447,7 @@
           <w:rFonts w:eastAsia="Times New Roman" w:cstheme="minorHAnsi"/>
           <w:lang w:eastAsia="es-ES_tradnl"/>
         </w:rPr>
-        <w:t xml:space="preserve">No puedes usar </w:t>
-      </w:r>
-      <w:proofErr w:type="spellStart"/>
-      <w:r>
-        <w:rPr>
-          <w:rFonts w:eastAsia="Times New Roman" w:cstheme="minorHAnsi"/>
-          <w:lang w:eastAsia="es-ES_tradnl"/>
-        </w:rPr>
-        <w:t>SimpleImputer</w:t>
-      </w:r>
-      <w:proofErr w:type="spellEnd"/>
-      <w:r>
-        <w:rPr>
-          <w:rFonts w:eastAsia="Times New Roman" w:cstheme="minorHAnsi"/>
-          <w:lang w:eastAsia="es-ES_tradnl"/>
-        </w:rPr>
-        <w:t xml:space="preserve"> y </w:t>
-      </w:r>
-      <w:proofErr w:type="spellStart"/>
-      <w:r>
-        <w:rPr>
-          <w:rFonts w:eastAsia="Times New Roman" w:cstheme="minorHAnsi"/>
-          <w:lang w:eastAsia="es-ES_tradnl"/>
-        </w:rPr>
-        <w:t>fit_transform</w:t>
-      </w:r>
-      <w:proofErr w:type="spellEnd"/>
-      <w:r>
-        <w:rPr>
-          <w:rFonts w:eastAsia="Times New Roman" w:cstheme="minorHAnsi"/>
-          <w:lang w:eastAsia="es-ES_tradnl"/>
-        </w:rPr>
-        <w:t xml:space="preserve"> aquí</w:t>
+        <w:t>No puedes usar SimpleImputer y fit_transform aquí</w:t>
       </w:r>
       <w:r>
         <w:rPr>
@@ -569,23 +468,7 @@
           <w:rFonts w:eastAsia="Times New Roman" w:cstheme="minorHAnsi"/>
           <w:lang w:eastAsia="es-ES_tradnl"/>
         </w:rPr>
-        <w:t xml:space="preserve"> luego lo añades </w:t>
-      </w:r>
-      <w:proofErr w:type="gramStart"/>
-      <w:r>
-        <w:rPr>
-          <w:rFonts w:eastAsia="Times New Roman" w:cstheme="minorHAnsi"/>
-          <w:lang w:eastAsia="es-ES_tradnl"/>
-        </w:rPr>
-        <w:t>una pipeline</w:t>
-      </w:r>
-      <w:proofErr w:type="gramEnd"/>
-      <w:r>
-        <w:rPr>
-          <w:rFonts w:eastAsia="Times New Roman" w:cstheme="minorHAnsi"/>
-          <w:lang w:eastAsia="es-ES_tradnl"/>
-        </w:rPr>
-        <w:t xml:space="preserve"> que es como hay que hacerlo)</w:t>
+        <w:t xml:space="preserve"> luego lo añades una pipeline que es como hay que hacerlo)</w:t>
       </w:r>
     </w:p>
     <w:p>
@@ -614,11 +497,12 @@
       <w:r>
         <w:rPr>
           <w:rFonts w:eastAsia="Times New Roman" w:cstheme="minorHAnsi"/>
-          <w:lang w:eastAsia="es-ES_tradnl"/>
+          <w:noProof/>
+          <w:lang w:eastAsia="es-ES"/>
         </w:rPr>
         <w:lastRenderedPageBreak/>
         <w:drawing>
-          <wp:inline distT="0" distB="0" distL="0" distR="0" wp14:anchorId="0467304D" wp14:editId="4ADC1E42">
+          <wp:inline distT="0" distB="0" distL="0" distR="0">
             <wp:extent cx="5477692" cy="819613"/>
             <wp:effectExtent l="0" t="0" r="0" b="6350"/>
             <wp:docPr id="136799402" name="Imagen 1" descr="Texto&#10;&#10;Descripción generada automáticamente"/>
@@ -699,10 +583,10 @@
         <w:rPr>
           <w:rFonts w:eastAsia="Times New Roman" w:cstheme="minorHAnsi"/>
           <w:noProof/>
-          <w:lang w:eastAsia="es-ES_tradnl"/>
+          <w:lang w:eastAsia="es-ES"/>
         </w:rPr>
         <w:drawing>
-          <wp:inline distT="0" distB="0" distL="0" distR="0" wp14:anchorId="3AEEBB79" wp14:editId="0036D3F6">
+          <wp:inline distT="0" distB="0" distL="0" distR="0">
             <wp:extent cx="6645910" cy="1061720"/>
             <wp:effectExtent l="0" t="0" r="0" b="5080"/>
             <wp:docPr id="1277194637" name="Imagen 1" descr="Texto&#10;&#10;Descripción generada automáticamente"/>
@@ -775,53 +659,12 @@
         </w:rPr>
         <w:t xml:space="preserve">la optimización </w:t>
       </w:r>
-      <w:proofErr w:type="spellStart"/>
       <w:r>
         <w:rPr>
           <w:rFonts w:eastAsia="Times New Roman" w:cstheme="minorHAnsi"/>
           <w:lang w:eastAsia="es-ES_tradnl"/>
         </w:rPr>
-        <w:t>final_model</w:t>
-      </w:r>
-      <w:proofErr w:type="spellEnd"/>
-      <w:r>
-        <w:rPr>
-          <w:rFonts w:eastAsia="Times New Roman" w:cstheme="minorHAnsi"/>
-          <w:lang w:eastAsia="es-ES_tradnl"/>
-        </w:rPr>
-        <w:t xml:space="preserve"> = </w:t>
-      </w:r>
-      <w:proofErr w:type="spellStart"/>
-      <w:r>
-        <w:rPr>
-          <w:rFonts w:eastAsia="Times New Roman" w:cstheme="minorHAnsi"/>
-          <w:lang w:eastAsia="es-ES_tradnl"/>
-        </w:rPr>
-        <w:t>rnd_</w:t>
-      </w:r>
-      <w:proofErr w:type="gramStart"/>
-      <w:r>
-        <w:rPr>
-          <w:rFonts w:eastAsia="Times New Roman" w:cstheme="minorHAnsi"/>
-          <w:lang w:eastAsia="es-ES_tradnl"/>
-        </w:rPr>
-        <w:t>search.best</w:t>
-      </w:r>
-      <w:proofErr w:type="gramEnd"/>
-      <w:r>
-        <w:rPr>
-          <w:rFonts w:eastAsia="Times New Roman" w:cstheme="minorHAnsi"/>
-          <w:lang w:eastAsia="es-ES_tradnl"/>
-        </w:rPr>
-        <w:t>_estimator</w:t>
-      </w:r>
-      <w:proofErr w:type="spellEnd"/>
-      <w:r>
-        <w:rPr>
-          <w:rFonts w:eastAsia="Times New Roman" w:cstheme="minorHAnsi"/>
-          <w:lang w:eastAsia="es-ES_tradnl"/>
-        </w:rPr>
-        <w:t xml:space="preserve">_ </w:t>
+        <w:t xml:space="preserve">final_model = rnd_search.best_estimator_ </w:t>
       </w:r>
       <w:r>
         <w:rPr>
@@ -877,23 +720,7 @@
           <w:rFonts w:eastAsia="Times New Roman" w:cstheme="minorHAnsi"/>
           <w:lang w:eastAsia="es-ES_tradnl"/>
         </w:rPr>
-        <w:t xml:space="preserve">El </w:t>
-      </w:r>
-      <w:proofErr w:type="spellStart"/>
-      <w:r>
-        <w:rPr>
-          <w:rFonts w:eastAsia="Times New Roman" w:cstheme="minorHAnsi"/>
-          <w:lang w:eastAsia="es-ES_tradnl"/>
-        </w:rPr>
-        <w:t>py</w:t>
-      </w:r>
-      <w:proofErr w:type="spellEnd"/>
-      <w:r>
-        <w:rPr>
-          <w:rFonts w:eastAsia="Times New Roman" w:cstheme="minorHAnsi"/>
-          <w:lang w:eastAsia="es-ES_tradnl"/>
-        </w:rPr>
-        <w:t xml:space="preserve"> no funciona porque las funciones que tienes </w:t>
+        <w:t xml:space="preserve">El py no funciona porque las funciones que tienes </w:t>
       </w:r>
       <w:r>
         <w:rPr>
@@ -915,15 +742,15 @@
 </file>
 
 <file path=word/endnotes.xml><?xml version="1.0" encoding="utf-8"?>
-<w:endnotes xmlns:wpc="http://schemas.microsoft.com/office/word/2010/wordprocessingCanvas" xmlns:cx="http://schemas.microsoft.com/office/drawing/2014/chartex" xmlns:cx1="http://schemas.microsoft.com/office/drawing/2015/9/8/chartex" xmlns:cx2="http://schemas.microsoft.com/office/drawing/2015/10/21/chartex" xmlns:cx3="http://schemas.microsoft.com/office/drawing/2016/5/9/chartex" xmlns:cx4="http://schemas.microsoft.com/office/drawing/2016/5/10/chartex" xmlns:cx5="http://schemas.microsoft.com/office/drawing/2016/5/11/chartex" xmlns:cx6="http://schemas.microsoft.com/office/drawing/2016/5/12/chartex" xmlns:cx7="http://schemas.microsoft.com/office/drawing/2016/5/13/chartex" xmlns:cx8="http://schemas.microsoft.com/office/drawing/2016/5/14/chartex" xmlns:mc="http://schemas.openxmlformats.org/markup-compatibility/2006" xmlns:aink="http://schemas.microsoft.com/office/drawing/2016/ink" xmlns:am3d="http://schemas.microsoft.com/office/drawing/2017/model3d" xmlns:o="urn:schemas-microsoft-com:office:office" xmlns:oel="http://schemas.microsoft.com/office/2019/extlst" xmlns:r="http://schemas.openxmlformats.org/officeDocument/2006/relationships" xmlns:m="http://schemas.openxmlformats.org/officeDocument/2006/math" xmlns:v="urn:schemas-microsoft-com:vml" xmlns:wp14="http://schemas.microsoft.com/office/word/2010/wordprocessingDrawing" xmlns:wp="http://schemas.openxmlformats.org/drawingml/2006/wordprocessingDrawing" xmlns:w10="urn:schemas-microsoft-com:office:word" xmlns:w="http://schemas.openxmlformats.org/wordprocessingml/2006/main" xmlns:w14="http://schemas.microsoft.com/office/word/2010/wordml" xmlns:w15="http://schemas.microsoft.com/office/word/2012/wordml" xmlns:w16cex="http://schemas.microsoft.com/office/word/2018/wordml/cex" xmlns:w16cid="http://schemas.microsoft.com/office/word/2016/wordml/cid" xmlns:w16="http://schemas.microsoft.com/office/word/2018/wordml" xmlns:w16du="http://schemas.microsoft.com/office/word/2023/wordml/word16du" xmlns:w16sdtdh="http://schemas.microsoft.com/office/word/2020/wordml/sdtdatahash" xmlns:w16se="http://schemas.microsoft.com/office/word/2015/wordml/symex" xmlns:wpg="http://schemas.microsoft.com/office/word/2010/wordprocessingGroup" xmlns:wpi="http://schemas.microsoft.com/office/word/2010/wordprocessingInk" xmlns:wne="http://schemas.microsoft.com/office/word/2006/wordml" xmlns:wps="http://schemas.microsoft.com/office/word/2010/wordprocessingShape" mc:Ignorable="w14 w15 w16se w16cid w16 w16cex w16sdtdh w16du wp14">
-  <w:endnote w:type="separator" w:id="-1">
+<w:endnotes xmlns:ve="http://schemas.openxmlformats.org/markup-compatibility/2006" xmlns:o="urn:schemas-microsoft-com:office:office" xmlns:r="http://schemas.openxmlformats.org/officeDocument/2006/relationships" xmlns:m="http://schemas.openxmlformats.org/officeDocument/2006/math" xmlns:v="urn:schemas-microsoft-com:vml" xmlns:wp="http://schemas.openxmlformats.org/drawingml/2006/wordprocessingDrawing" xmlns:w10="urn:schemas-microsoft-com:office:word" xmlns:w="http://schemas.openxmlformats.org/wordprocessingml/2006/main" xmlns:wne="http://schemas.microsoft.com/office/word/2006/wordml">
+  <w:endnote w:type="separator" w:id="0">
     <w:p>
       <w:r>
         <w:separator/>
       </w:r>
     </w:p>
   </w:endnote>
-  <w:endnote w:type="continuationSeparator" w:id="0">
+  <w:endnote w:type="continuationSeparator" w:id="1">
     <w:p>
       <w:r>
         <w:continuationSeparator/>
@@ -934,7 +761,7 @@
 </file>
 
 <file path=word/footer1.xml><?xml version="1.0" encoding="utf-8"?>
-<w:ftr xmlns:wpc="http://schemas.microsoft.com/office/word/2010/wordprocessingCanvas" xmlns:cx="http://schemas.microsoft.com/office/drawing/2014/chartex" xmlns:cx1="http://schemas.microsoft.com/office/drawing/2015/9/8/chartex" xmlns:cx2="http://schemas.microsoft.com/office/drawing/2015/10/21/chartex" xmlns:cx3="http://schemas.microsoft.com/office/drawing/2016/5/9/chartex" xmlns:cx4="http://schemas.microsoft.com/office/drawing/2016/5/10/chartex" xmlns:cx5="http://schemas.microsoft.com/office/drawing/2016/5/11/chartex" xmlns:cx6="http://schemas.microsoft.com/office/drawing/2016/5/12/chartex" xmlns:cx7="http://schemas.microsoft.com/office/drawing/2016/5/13/chartex" xmlns:cx8="http://schemas.microsoft.com/office/drawing/2016/5/14/chartex" xmlns:mc="http://schemas.openxmlformats.org/markup-compatibility/2006" xmlns:aink="http://schemas.microsoft.com/office/drawing/2016/ink" xmlns:am3d="http://schemas.microsoft.com/office/drawing/2017/model3d" xmlns:o="urn:schemas-microsoft-com:office:office" xmlns:oel="http://schemas.microsoft.com/office/2019/extlst" xmlns:r="http://schemas.openxmlformats.org/officeDocument/2006/relationships" xmlns:m="http://schemas.openxmlformats.org/officeDocument/2006/math" xmlns:v="urn:schemas-microsoft-com:vml" xmlns:wp14="http://schemas.microsoft.com/office/word/2010/wordprocessingDrawing" xmlns:wp="http://schemas.openxmlformats.org/drawingml/2006/wordprocessingDrawing" xmlns:w10="urn:schemas-microsoft-com:office:word" xmlns:w="http://schemas.openxmlformats.org/wordprocessingml/2006/main" xmlns:w14="http://schemas.microsoft.com/office/word/2010/wordml" xmlns:w15="http://schemas.microsoft.com/office/word/2012/wordml" xmlns:w16cex="http://schemas.microsoft.com/office/word/2018/wordml/cex" xmlns:w16cid="http://schemas.microsoft.com/office/word/2016/wordml/cid" xmlns:w16="http://schemas.microsoft.com/office/word/2018/wordml" xmlns:w16du="http://schemas.microsoft.com/office/word/2023/wordml/word16du" xmlns:w16sdtdh="http://schemas.microsoft.com/office/word/2020/wordml/sdtdatahash" xmlns:w16se="http://schemas.microsoft.com/office/word/2015/wordml/symex" xmlns:wpg="http://schemas.microsoft.com/office/word/2010/wordprocessingGroup" xmlns:wpi="http://schemas.microsoft.com/office/word/2010/wordprocessingInk" xmlns:wne="http://schemas.microsoft.com/office/word/2006/wordml" xmlns:wps="http://schemas.microsoft.com/office/word/2010/wordprocessingShape" mc:Ignorable="w14 w15 w16se w16cid w16 w16cex w16sdtdh w16du wp14">
+<w:ftr xmlns:ve="http://schemas.openxmlformats.org/markup-compatibility/2006" xmlns:o="urn:schemas-microsoft-com:office:office" xmlns:r="http://schemas.openxmlformats.org/officeDocument/2006/relationships" xmlns:m="http://schemas.openxmlformats.org/officeDocument/2006/math" xmlns:v="urn:schemas-microsoft-com:vml" xmlns:wp="http://schemas.openxmlformats.org/drawingml/2006/wordprocessingDrawing" xmlns:w10="urn:schemas-microsoft-com:office:word" xmlns:w="http://schemas.openxmlformats.org/wordprocessingml/2006/main" xmlns:wne="http://schemas.microsoft.com/office/word/2006/wordml">
   <w:p>
     <w:pPr>
       <w:pStyle w:val="Piedepgina"/>
@@ -1017,15 +844,15 @@
 </file>
 
 <file path=word/footnotes.xml><?xml version="1.0" encoding="utf-8"?>
-<w:footnotes xmlns:wpc="http://schemas.microsoft.com/office/word/2010/wordprocessingCanvas" xmlns:cx="http://schemas.microsoft.com/office/drawing/2014/chartex" xmlns:cx1="http://schemas.microsoft.com/office/drawing/2015/9/8/chartex" xmlns:cx2="http://schemas.microsoft.com/office/drawing/2015/10/21/chartex" xmlns:cx3="http://schemas.microsoft.com/office/drawing/2016/5/9/chartex" xmlns:cx4="http://schemas.microsoft.com/office/drawing/2016/5/10/chartex" xmlns:cx5="http://schemas.microsoft.com/office/drawing/2016/5/11/chartex" xmlns:cx6="http://schemas.microsoft.com/office/drawing/2016/5/12/chartex" xmlns:cx7="http://schemas.microsoft.com/office/drawing/2016/5/13/chartex" xmlns:cx8="http://schemas.microsoft.com/office/drawing/2016/5/14/chartex" xmlns:mc="http://schemas.openxmlformats.org/markup-compatibility/2006" xmlns:aink="http://schemas.microsoft.com/office/drawing/2016/ink" xmlns:am3d="http://schemas.microsoft.com/office/drawing/2017/model3d" xmlns:o="urn:schemas-microsoft-com:office:office" xmlns:oel="http://schemas.microsoft.com/office/2019/extlst" xmlns:r="http://schemas.openxmlformats.org/officeDocument/2006/relationships" xmlns:m="http://schemas.openxmlformats.org/officeDocument/2006/math" xmlns:v="urn:schemas-microsoft-com:vml" xmlns:wp14="http://schemas.microsoft.com/office/word/2010/wordprocessingDrawing" xmlns:wp="http://schemas.openxmlformats.org/drawingml/2006/wordprocessingDrawing" xmlns:w10="urn:schemas-microsoft-com:office:word" xmlns:w="http://schemas.openxmlformats.org/wordprocessingml/2006/main" xmlns:w14="http://schemas.microsoft.com/office/word/2010/wordml" xmlns:w15="http://schemas.microsoft.com/office/word/2012/wordml" xmlns:w16cex="http://schemas.microsoft.com/office/word/2018/wordml/cex" xmlns:w16cid="http://schemas.microsoft.com/office/word/2016/wordml/cid" xmlns:w16="http://schemas.microsoft.com/office/word/2018/wordml" xmlns:w16du="http://schemas.microsoft.com/office/word/2023/wordml/word16du" xmlns:w16sdtdh="http://schemas.microsoft.com/office/word/2020/wordml/sdtdatahash" xmlns:w16se="http://schemas.microsoft.com/office/word/2015/wordml/symex" xmlns:wpg="http://schemas.microsoft.com/office/word/2010/wordprocessingGroup" xmlns:wpi="http://schemas.microsoft.com/office/word/2010/wordprocessingInk" xmlns:wne="http://schemas.microsoft.com/office/word/2006/wordml" xmlns:wps="http://schemas.microsoft.com/office/word/2010/wordprocessingShape" mc:Ignorable="w14 w15 w16se w16cid w16 w16cex w16sdtdh w16du wp14">
-  <w:footnote w:type="separator" w:id="-1">
+<w:footnotes xmlns:ve="http://schemas.openxmlformats.org/markup-compatibility/2006" xmlns:o="urn:schemas-microsoft-com:office:office" xmlns:r="http://schemas.openxmlformats.org/officeDocument/2006/relationships" xmlns:m="http://schemas.openxmlformats.org/officeDocument/2006/math" xmlns:v="urn:schemas-microsoft-com:vml" xmlns:wp="http://schemas.openxmlformats.org/drawingml/2006/wordprocessingDrawing" xmlns:w10="urn:schemas-microsoft-com:office:word" xmlns:w="http://schemas.openxmlformats.org/wordprocessingml/2006/main" xmlns:wne="http://schemas.microsoft.com/office/word/2006/wordml">
+  <w:footnote w:type="separator" w:id="0">
     <w:p>
       <w:r>
         <w:separator/>
       </w:r>
     </w:p>
   </w:footnote>
-  <w:footnote w:type="continuationSeparator" w:id="0">
+  <w:footnote w:type="continuationSeparator" w:id="1">
     <w:p>
       <w:r>
         <w:continuationSeparator/>
@@ -1036,8 +863,8 @@
 </file>
 
 <file path=word/numbering.xml><?xml version="1.0" encoding="utf-8"?>
-<w:numbering xmlns:wpc="http://schemas.microsoft.com/office/word/2010/wordprocessingCanvas" xmlns:cx="http://schemas.microsoft.com/office/drawing/2014/chartex" xmlns:cx1="http://schemas.microsoft.com/office/drawing/2015/9/8/chartex" xmlns:cx2="http://schemas.microsoft.com/office/drawing/2015/10/21/chartex" xmlns:cx3="http://schemas.microsoft.com/office/drawing/2016/5/9/chartex" xmlns:cx4="http://schemas.microsoft.com/office/drawing/2016/5/10/chartex" xmlns:cx5="http://schemas.microsoft.com/office/drawing/2016/5/11/chartex" xmlns:cx6="http://schemas.microsoft.com/office/drawing/2016/5/12/chartex" xmlns:cx7="http://schemas.microsoft.com/office/drawing/2016/5/13/chartex" xmlns:cx8="http://schemas.microsoft.com/office/drawing/2016/5/14/chartex" xmlns:mc="http://schemas.openxmlformats.org/markup-compatibility/2006" xmlns:aink="http://schemas.microsoft.com/office/drawing/2016/ink" xmlns:am3d="http://schemas.microsoft.com/office/drawing/2017/model3d" xmlns:o="urn:schemas-microsoft-com:office:office" xmlns:oel="http://schemas.microsoft.com/office/2019/extlst" xmlns:r="http://schemas.openxmlformats.org/officeDocument/2006/relationships" xmlns:m="http://schemas.openxmlformats.org/officeDocument/2006/math" xmlns:v="urn:schemas-microsoft-com:vml" xmlns:wp14="http://schemas.microsoft.com/office/word/2010/wordprocessingDrawing" xmlns:wp="http://schemas.openxmlformats.org/drawingml/2006/wordprocessingDrawing" xmlns:w10="urn:schemas-microsoft-com:office:word" xmlns:w="http://schemas.openxmlformats.org/wordprocessingml/2006/main" xmlns:w14="http://schemas.microsoft.com/office/word/2010/wordml" xmlns:w15="http://schemas.microsoft.com/office/word/2012/wordml" xmlns:w16cex="http://schemas.microsoft.com/office/word/2018/wordml/cex" xmlns:w16cid="http://schemas.microsoft.com/office/word/2016/wordml/cid" xmlns:w16="http://schemas.microsoft.com/office/word/2018/wordml" xmlns:w16du="http://schemas.microsoft.com/office/word/2023/wordml/word16du" xmlns:w16sdtdh="http://schemas.microsoft.com/office/word/2020/wordml/sdtdatahash" xmlns:w16se="http://schemas.microsoft.com/office/word/2015/wordml/symex" xmlns:wpg="http://schemas.microsoft.com/office/word/2010/wordprocessingGroup" xmlns:wpi="http://schemas.microsoft.com/office/word/2010/wordprocessingInk" xmlns:wne="http://schemas.microsoft.com/office/word/2006/wordml" xmlns:wps="http://schemas.microsoft.com/office/word/2010/wordprocessingShape" mc:Ignorable="w14 w15 w16se w16cid w16 w16cex w16sdtdh w16du wp14">
-  <w:abstractNum w:abstractNumId="0" w15:restartNumberingAfterBreak="0">
+<w:numbering xmlns:ve="http://schemas.openxmlformats.org/markup-compatibility/2006" xmlns:o="urn:schemas-microsoft-com:office:office" xmlns:r="http://schemas.openxmlformats.org/officeDocument/2006/relationships" xmlns:m="http://schemas.openxmlformats.org/officeDocument/2006/math" xmlns:v="urn:schemas-microsoft-com:vml" xmlns:wp="http://schemas.openxmlformats.org/drawingml/2006/wordprocessingDrawing" xmlns:w10="urn:schemas-microsoft-com:office:word" xmlns:w="http://schemas.openxmlformats.org/wordprocessingml/2006/main" xmlns:wne="http://schemas.microsoft.com/office/word/2006/wordml">
+  <w:abstractNum w:abstractNumId="0">
     <w:nsid w:val="0B782F8C"/>
     <w:multiLevelType w:val="hybridMultilevel"/>
     <w:tmpl w:val="74705D06"/>
@@ -1150,7 +977,7 @@
       </w:rPr>
     </w:lvl>
   </w:abstractNum>
-  <w:abstractNum w:abstractNumId="1" w15:restartNumberingAfterBreak="0">
+  <w:abstractNum w:abstractNumId="1">
     <w:nsid w:val="0DD42DBA"/>
     <w:multiLevelType w:val="hybridMultilevel"/>
     <w:tmpl w:val="E3DAC84E"/>
@@ -1263,7 +1090,7 @@
       </w:rPr>
     </w:lvl>
   </w:abstractNum>
-  <w:abstractNum w:abstractNumId="2" w15:restartNumberingAfterBreak="0">
+  <w:abstractNum w:abstractNumId="2">
     <w:nsid w:val="11A646C0"/>
     <w:multiLevelType w:val="hybridMultilevel"/>
     <w:tmpl w:val="CDFE36A4"/>
@@ -1376,7 +1203,7 @@
       </w:rPr>
     </w:lvl>
   </w:abstractNum>
-  <w:abstractNum w:abstractNumId="3" w15:restartNumberingAfterBreak="0">
+  <w:abstractNum w:abstractNumId="3">
     <w:nsid w:val="170552AC"/>
     <w:multiLevelType w:val="hybridMultilevel"/>
     <w:tmpl w:val="FE7A2198"/>
@@ -1489,7 +1316,7 @@
       </w:rPr>
     </w:lvl>
   </w:abstractNum>
-  <w:abstractNum w:abstractNumId="4" w15:restartNumberingAfterBreak="0">
+  <w:abstractNum w:abstractNumId="4">
     <w:nsid w:val="24AF1435"/>
     <w:multiLevelType w:val="hybridMultilevel"/>
     <w:tmpl w:val="B45A7F6E"/>
@@ -1602,7 +1429,7 @@
       </w:rPr>
     </w:lvl>
   </w:abstractNum>
-  <w:abstractNum w:abstractNumId="5" w15:restartNumberingAfterBreak="0">
+  <w:abstractNum w:abstractNumId="5">
     <w:nsid w:val="24DA7481"/>
     <w:multiLevelType w:val="hybridMultilevel"/>
     <w:tmpl w:val="9656CFD4"/>
@@ -1715,7 +1542,7 @@
       </w:rPr>
     </w:lvl>
   </w:abstractNum>
-  <w:abstractNum w:abstractNumId="6" w15:restartNumberingAfterBreak="0">
+  <w:abstractNum w:abstractNumId="6">
     <w:nsid w:val="26BB2051"/>
     <w:multiLevelType w:val="hybridMultilevel"/>
     <w:tmpl w:val="86503F14"/>
@@ -1828,7 +1655,7 @@
       </w:rPr>
     </w:lvl>
   </w:abstractNum>
-  <w:abstractNum w:abstractNumId="7" w15:restartNumberingAfterBreak="0">
+  <w:abstractNum w:abstractNumId="7">
     <w:nsid w:val="28452A86"/>
     <w:multiLevelType w:val="hybridMultilevel"/>
     <w:tmpl w:val="0D5AA68E"/>
@@ -1941,7 +1768,7 @@
       </w:rPr>
     </w:lvl>
   </w:abstractNum>
-  <w:abstractNum w:abstractNumId="8" w15:restartNumberingAfterBreak="0">
+  <w:abstractNum w:abstractNumId="8">
     <w:nsid w:val="2964169A"/>
     <w:multiLevelType w:val="hybridMultilevel"/>
     <w:tmpl w:val="27822362"/>
@@ -2054,7 +1881,7 @@
       </w:rPr>
     </w:lvl>
   </w:abstractNum>
-  <w:abstractNum w:abstractNumId="9" w15:restartNumberingAfterBreak="0">
+  <w:abstractNum w:abstractNumId="9">
     <w:nsid w:val="2A431488"/>
     <w:multiLevelType w:val="hybridMultilevel"/>
     <w:tmpl w:val="18F4BF72"/>
@@ -2166,7 +1993,7 @@
       </w:rPr>
     </w:lvl>
   </w:abstractNum>
-  <w:abstractNum w:abstractNumId="10" w15:restartNumberingAfterBreak="0">
+  <w:abstractNum w:abstractNumId="10">
     <w:nsid w:val="2A717538"/>
     <w:multiLevelType w:val="hybridMultilevel"/>
     <w:tmpl w:val="68BED300"/>
@@ -2279,7 +2106,7 @@
       </w:rPr>
     </w:lvl>
   </w:abstractNum>
-  <w:abstractNum w:abstractNumId="11" w15:restartNumberingAfterBreak="0">
+  <w:abstractNum w:abstractNumId="11">
     <w:nsid w:val="2B2441DA"/>
     <w:multiLevelType w:val="hybridMultilevel"/>
     <w:tmpl w:val="FC1EAED0"/>
@@ -2392,7 +2219,7 @@
       </w:rPr>
     </w:lvl>
   </w:abstractNum>
-  <w:abstractNum w:abstractNumId="12" w15:restartNumberingAfterBreak="0">
+  <w:abstractNum w:abstractNumId="12">
     <w:nsid w:val="2B3842E9"/>
     <w:multiLevelType w:val="hybridMultilevel"/>
     <w:tmpl w:val="698A2A12"/>
@@ -2505,7 +2332,7 @@
       </w:rPr>
     </w:lvl>
   </w:abstractNum>
-  <w:abstractNum w:abstractNumId="13" w15:restartNumberingAfterBreak="0">
+  <w:abstractNum w:abstractNumId="13">
     <w:nsid w:val="2BCB3E28"/>
     <w:multiLevelType w:val="hybridMultilevel"/>
     <w:tmpl w:val="85EAF546"/>
@@ -2618,7 +2445,7 @@
       </w:rPr>
     </w:lvl>
   </w:abstractNum>
-  <w:abstractNum w:abstractNumId="14" w15:restartNumberingAfterBreak="0">
+  <w:abstractNum w:abstractNumId="14">
     <w:nsid w:val="30433362"/>
     <w:multiLevelType w:val="hybridMultilevel"/>
     <w:tmpl w:val="DFBAA3A4"/>
@@ -2731,7 +2558,7 @@
       </w:rPr>
     </w:lvl>
   </w:abstractNum>
-  <w:abstractNum w:abstractNumId="15" w15:restartNumberingAfterBreak="0">
+  <w:abstractNum w:abstractNumId="15">
     <w:nsid w:val="319C6B91"/>
     <w:multiLevelType w:val="hybridMultilevel"/>
     <w:tmpl w:val="C18EFAC8"/>
@@ -2844,7 +2671,7 @@
       </w:rPr>
     </w:lvl>
   </w:abstractNum>
-  <w:abstractNum w:abstractNumId="16" w15:restartNumberingAfterBreak="0">
+  <w:abstractNum w:abstractNumId="16">
     <w:nsid w:val="3DD41EC5"/>
     <w:multiLevelType w:val="hybridMultilevel"/>
     <w:tmpl w:val="181AFC22"/>
@@ -2957,7 +2784,7 @@
       </w:rPr>
     </w:lvl>
   </w:abstractNum>
-  <w:abstractNum w:abstractNumId="17" w15:restartNumberingAfterBreak="0">
+  <w:abstractNum w:abstractNumId="17">
     <w:nsid w:val="3E17446A"/>
     <w:multiLevelType w:val="hybridMultilevel"/>
     <w:tmpl w:val="8C2E24FC"/>
@@ -3070,7 +2897,7 @@
       </w:rPr>
     </w:lvl>
   </w:abstractNum>
-  <w:abstractNum w:abstractNumId="18" w15:restartNumberingAfterBreak="0">
+  <w:abstractNum w:abstractNumId="18">
     <w:nsid w:val="46091909"/>
     <w:multiLevelType w:val="hybridMultilevel"/>
     <w:tmpl w:val="5C4EA414"/>
@@ -3183,7 +3010,7 @@
       </w:rPr>
     </w:lvl>
   </w:abstractNum>
-  <w:abstractNum w:abstractNumId="19" w15:restartNumberingAfterBreak="0">
+  <w:abstractNum w:abstractNumId="19">
     <w:nsid w:val="4BB64E46"/>
     <w:multiLevelType w:val="hybridMultilevel"/>
     <w:tmpl w:val="2D14B5B4"/>
@@ -3296,7 +3123,7 @@
       </w:rPr>
     </w:lvl>
   </w:abstractNum>
-  <w:abstractNum w:abstractNumId="20" w15:restartNumberingAfterBreak="0">
+  <w:abstractNum w:abstractNumId="20">
     <w:nsid w:val="4C53582B"/>
     <w:multiLevelType w:val="hybridMultilevel"/>
     <w:tmpl w:val="705ABE6A"/>
@@ -3409,7 +3236,7 @@
       </w:rPr>
     </w:lvl>
   </w:abstractNum>
-  <w:abstractNum w:abstractNumId="21" w15:restartNumberingAfterBreak="0">
+  <w:abstractNum w:abstractNumId="21">
     <w:nsid w:val="4C98230F"/>
     <w:multiLevelType w:val="hybridMultilevel"/>
     <w:tmpl w:val="53D46298"/>
@@ -3522,7 +3349,7 @@
       </w:rPr>
     </w:lvl>
   </w:abstractNum>
-  <w:abstractNum w:abstractNumId="22" w15:restartNumberingAfterBreak="0">
+  <w:abstractNum w:abstractNumId="22">
     <w:nsid w:val="5A1D4F64"/>
     <w:multiLevelType w:val="hybridMultilevel"/>
     <w:tmpl w:val="B6E4BB40"/>
@@ -3635,7 +3462,7 @@
       </w:rPr>
     </w:lvl>
   </w:abstractNum>
-  <w:abstractNum w:abstractNumId="23" w15:restartNumberingAfterBreak="0">
+  <w:abstractNum w:abstractNumId="23">
     <w:nsid w:val="5D1114F7"/>
     <w:multiLevelType w:val="hybridMultilevel"/>
     <w:tmpl w:val="FD9255D4"/>
@@ -3748,7 +3575,7 @@
       </w:rPr>
     </w:lvl>
   </w:abstractNum>
-  <w:abstractNum w:abstractNumId="24" w15:restartNumberingAfterBreak="0">
+  <w:abstractNum w:abstractNumId="24">
     <w:nsid w:val="5D53157A"/>
     <w:multiLevelType w:val="hybridMultilevel"/>
     <w:tmpl w:val="0386734A"/>
@@ -3861,7 +3688,7 @@
       </w:rPr>
     </w:lvl>
   </w:abstractNum>
-  <w:abstractNum w:abstractNumId="25" w15:restartNumberingAfterBreak="0">
+  <w:abstractNum w:abstractNumId="25">
     <w:nsid w:val="5D8572E6"/>
     <w:multiLevelType w:val="hybridMultilevel"/>
     <w:tmpl w:val="7D34C47A"/>
@@ -3974,7 +3801,7 @@
       </w:rPr>
     </w:lvl>
   </w:abstractNum>
-  <w:abstractNum w:abstractNumId="26" w15:restartNumberingAfterBreak="0">
+  <w:abstractNum w:abstractNumId="26">
     <w:nsid w:val="64EC713F"/>
     <w:multiLevelType w:val="hybridMultilevel"/>
     <w:tmpl w:val="88E4FFC8"/>
@@ -4087,7 +3914,7 @@
       </w:rPr>
     </w:lvl>
   </w:abstractNum>
-  <w:abstractNum w:abstractNumId="27" w15:restartNumberingAfterBreak="0">
+  <w:abstractNum w:abstractNumId="27">
     <w:nsid w:val="6FA549FE"/>
     <w:multiLevelType w:val="hybridMultilevel"/>
     <w:tmpl w:val="D408AC9A"/>
@@ -4200,7 +4027,7 @@
       </w:rPr>
     </w:lvl>
   </w:abstractNum>
-  <w:abstractNum w:abstractNumId="28" w15:restartNumberingAfterBreak="0">
+  <w:abstractNum w:abstractNumId="28">
     <w:nsid w:val="738F171E"/>
     <w:multiLevelType w:val="hybridMultilevel"/>
     <w:tmpl w:val="2AD6A162"/>
@@ -4313,7 +4140,7 @@
       </w:rPr>
     </w:lvl>
   </w:abstractNum>
-  <w:abstractNum w:abstractNumId="29" w15:restartNumberingAfterBreak="0">
+  <w:abstractNum w:abstractNumId="29">
     <w:nsid w:val="78BF13BC"/>
     <w:multiLevelType w:val="hybridMultilevel"/>
     <w:tmpl w:val="8D28B37A"/>
@@ -4426,7 +4253,7 @@
       </w:rPr>
     </w:lvl>
   </w:abstractNum>
-  <w:abstractNum w:abstractNumId="30" w15:restartNumberingAfterBreak="0">
+  <w:abstractNum w:abstractNumId="30">
     <w:nsid w:val="7E695791"/>
     <w:multiLevelType w:val="hybridMultilevel"/>
     <w:tmpl w:val="3722A0BA"/>
@@ -4539,104 +4366,104 @@
       </w:rPr>
     </w:lvl>
   </w:abstractNum>
-  <w:num w:numId="1" w16cid:durableId="1380131439">
+  <w:num w:numId="1">
     <w:abstractNumId w:val="21"/>
   </w:num>
-  <w:num w:numId="2" w16cid:durableId="688723269">
+  <w:num w:numId="2">
     <w:abstractNumId w:val="1"/>
   </w:num>
-  <w:num w:numId="3" w16cid:durableId="1944998063">
+  <w:num w:numId="3">
     <w:abstractNumId w:val="24"/>
   </w:num>
-  <w:num w:numId="4" w16cid:durableId="17123783">
+  <w:num w:numId="4">
     <w:abstractNumId w:val="17"/>
   </w:num>
-  <w:num w:numId="5" w16cid:durableId="1372996629">
+  <w:num w:numId="5">
     <w:abstractNumId w:val="11"/>
   </w:num>
-  <w:num w:numId="6" w16cid:durableId="1853689869">
+  <w:num w:numId="6">
     <w:abstractNumId w:val="27"/>
   </w:num>
-  <w:num w:numId="7" w16cid:durableId="643701093">
+  <w:num w:numId="7">
     <w:abstractNumId w:val="30"/>
   </w:num>
-  <w:num w:numId="8" w16cid:durableId="1967461964">
+  <w:num w:numId="8">
     <w:abstractNumId w:val="23"/>
   </w:num>
-  <w:num w:numId="9" w16cid:durableId="442454509">
+  <w:num w:numId="9">
     <w:abstractNumId w:val="19"/>
   </w:num>
-  <w:num w:numId="10" w16cid:durableId="592276742">
+  <w:num w:numId="10">
     <w:abstractNumId w:val="10"/>
   </w:num>
-  <w:num w:numId="11" w16cid:durableId="1043555543">
+  <w:num w:numId="11">
     <w:abstractNumId w:val="15"/>
   </w:num>
-  <w:num w:numId="12" w16cid:durableId="697658600">
+  <w:num w:numId="12">
     <w:abstractNumId w:val="22"/>
   </w:num>
-  <w:num w:numId="13" w16cid:durableId="2082175597">
+  <w:num w:numId="13">
     <w:abstractNumId w:val="14"/>
   </w:num>
-  <w:num w:numId="14" w16cid:durableId="219832989">
+  <w:num w:numId="14">
     <w:abstractNumId w:val="6"/>
   </w:num>
-  <w:num w:numId="15" w16cid:durableId="1463766818">
+  <w:num w:numId="15">
     <w:abstractNumId w:val="3"/>
   </w:num>
-  <w:num w:numId="16" w16cid:durableId="869730201">
+  <w:num w:numId="16">
     <w:abstractNumId w:val="4"/>
   </w:num>
-  <w:num w:numId="17" w16cid:durableId="1962957601">
+  <w:num w:numId="17">
     <w:abstractNumId w:val="7"/>
   </w:num>
-  <w:num w:numId="18" w16cid:durableId="899245790">
+  <w:num w:numId="18">
     <w:abstractNumId w:val="8"/>
   </w:num>
-  <w:num w:numId="19" w16cid:durableId="1013068832">
+  <w:num w:numId="19">
     <w:abstractNumId w:val="28"/>
   </w:num>
-  <w:num w:numId="20" w16cid:durableId="696657684">
+  <w:num w:numId="20">
     <w:abstractNumId w:val="5"/>
   </w:num>
-  <w:num w:numId="21" w16cid:durableId="423301952">
+  <w:num w:numId="21">
     <w:abstractNumId w:val="13"/>
   </w:num>
-  <w:num w:numId="22" w16cid:durableId="437725369">
+  <w:num w:numId="22">
     <w:abstractNumId w:val="0"/>
   </w:num>
-  <w:num w:numId="23" w16cid:durableId="487022470">
+  <w:num w:numId="23">
     <w:abstractNumId w:val="26"/>
   </w:num>
-  <w:num w:numId="24" w16cid:durableId="1983537102">
+  <w:num w:numId="24">
     <w:abstractNumId w:val="2"/>
   </w:num>
-  <w:num w:numId="25" w16cid:durableId="1739791724">
+  <w:num w:numId="25">
     <w:abstractNumId w:val="29"/>
   </w:num>
-  <w:num w:numId="26" w16cid:durableId="399450882">
+  <w:num w:numId="26">
     <w:abstractNumId w:val="18"/>
   </w:num>
-  <w:num w:numId="27" w16cid:durableId="739794273">
+  <w:num w:numId="27">
     <w:abstractNumId w:val="12"/>
   </w:num>
-  <w:num w:numId="28" w16cid:durableId="361518935">
+  <w:num w:numId="28">
     <w:abstractNumId w:val="20"/>
   </w:num>
-  <w:num w:numId="29" w16cid:durableId="1238200715">
+  <w:num w:numId="29">
     <w:abstractNumId w:val="16"/>
   </w:num>
-  <w:num w:numId="30" w16cid:durableId="696320311">
+  <w:num w:numId="30">
     <w:abstractNumId w:val="25"/>
   </w:num>
-  <w:num w:numId="31" w16cid:durableId="1673415818">
+  <w:num w:numId="31">
     <w:abstractNumId w:val="9"/>
   </w:num>
 </w:numbering>
 </file>
 
 <file path=word/styles.xml><?xml version="1.0" encoding="utf-8"?>
-<w:styles xmlns:mc="http://schemas.openxmlformats.org/markup-compatibility/2006" xmlns:r="http://schemas.openxmlformats.org/officeDocument/2006/relationships" xmlns:w="http://schemas.openxmlformats.org/wordprocessingml/2006/main" xmlns:w14="http://schemas.microsoft.com/office/word/2010/wordml" xmlns:w15="http://schemas.microsoft.com/office/word/2012/wordml" xmlns:w16cex="http://schemas.microsoft.com/office/word/2018/wordml/cex" xmlns:w16cid="http://schemas.microsoft.com/office/word/2016/wordml/cid" xmlns:w16="http://schemas.microsoft.com/office/word/2018/wordml" xmlns:w16du="http://schemas.microsoft.com/office/word/2023/wordml/word16du" xmlns:w16sdtdh="http://schemas.microsoft.com/office/word/2020/wordml/sdtdatahash" xmlns:w16se="http://schemas.microsoft.com/office/word/2015/wordml/symex" mc:Ignorable="w14 w15 w16se w16cid w16 w16cex w16sdtdh w16du">
+<w:styles xmlns:r="http://schemas.openxmlformats.org/officeDocument/2006/relationships" xmlns:w="http://schemas.openxmlformats.org/wordprocessingml/2006/main">
   <w:docDefaults>
     <w:rPrDefault>
       <w:rPr>
@@ -4650,383 +4477,144 @@
       </w:pPr>
     </w:pPrDefault>
   </w:docDefaults>
-  <w:latentStyles w:defLockedState="0" w:defUIPriority="99" w:defSemiHidden="0" w:defUnhideWhenUsed="0" w:defQFormat="0" w:count="376">
-    <w:lsdException w:name="Normal" w:uiPriority="0" w:qFormat="1"/>
-    <w:lsdException w:name="heading 1" w:uiPriority="9" w:qFormat="1"/>
-    <w:lsdException w:name="heading 2" w:semiHidden="1" w:uiPriority="9" w:unhideWhenUsed="1" w:qFormat="1"/>
-    <w:lsdException w:name="heading 3" w:semiHidden="1" w:uiPriority="9" w:unhideWhenUsed="1" w:qFormat="1"/>
-    <w:lsdException w:name="heading 4" w:semiHidden="1" w:uiPriority="9" w:unhideWhenUsed="1" w:qFormat="1"/>
-    <w:lsdException w:name="heading 5" w:semiHidden="1" w:uiPriority="9" w:unhideWhenUsed="1" w:qFormat="1"/>
-    <w:lsdException w:name="heading 6" w:semiHidden="1" w:uiPriority="9" w:unhideWhenUsed="1" w:qFormat="1"/>
-    <w:lsdException w:name="heading 7" w:semiHidden="1" w:uiPriority="9" w:unhideWhenUsed="1" w:qFormat="1"/>
-    <w:lsdException w:name="heading 8" w:semiHidden="1" w:uiPriority="9" w:unhideWhenUsed="1" w:qFormat="1"/>
-    <w:lsdException w:name="heading 9" w:semiHidden="1" w:uiPriority="9" w:unhideWhenUsed="1" w:qFormat="1"/>
-    <w:lsdException w:name="index 1" w:semiHidden="1" w:unhideWhenUsed="1"/>
-    <w:lsdException w:name="index 2" w:semiHidden="1" w:unhideWhenUsed="1"/>
-    <w:lsdException w:name="index 3" w:semiHidden="1" w:unhideWhenUsed="1"/>
-    <w:lsdException w:name="index 4" w:semiHidden="1" w:unhideWhenUsed="1"/>
-    <w:lsdException w:name="index 5" w:semiHidden="1" w:unhideWhenUsed="1"/>
-    <w:lsdException w:name="index 6" w:semiHidden="1" w:unhideWhenUsed="1"/>
-    <w:lsdException w:name="index 7" w:semiHidden="1" w:unhideWhenUsed="1"/>
-    <w:lsdException w:name="index 8" w:semiHidden="1" w:unhideWhenUsed="1"/>
-    <w:lsdException w:name="index 9" w:semiHidden="1" w:unhideWhenUsed="1"/>
-    <w:lsdException w:name="toc 1" w:semiHidden="1" w:uiPriority="39" w:unhideWhenUsed="1"/>
-    <w:lsdException w:name="toc 2" w:semiHidden="1" w:uiPriority="39" w:unhideWhenUsed="1"/>
-    <w:lsdException w:name="toc 3" w:semiHidden="1" w:uiPriority="39" w:unhideWhenUsed="1"/>
-    <w:lsdException w:name="toc 4" w:semiHidden="1" w:uiPriority="39" w:unhideWhenUsed="1"/>
-    <w:lsdException w:name="toc 5" w:semiHidden="1" w:uiPriority="39" w:unhideWhenUsed="1"/>
-    <w:lsdException w:name="toc 6" w:semiHidden="1" w:uiPriority="39" w:unhideWhenUsed="1"/>
-    <w:lsdException w:name="toc 7" w:semiHidden="1" w:uiPriority="39" w:unhideWhenUsed="1"/>
-    <w:lsdException w:name="toc 8" w:semiHidden="1" w:uiPriority="39" w:unhideWhenUsed="1"/>
-    <w:lsdException w:name="toc 9" w:semiHidden="1" w:uiPriority="39" w:unhideWhenUsed="1"/>
-    <w:lsdException w:name="Normal Indent" w:semiHidden="1" w:unhideWhenUsed="1"/>
-    <w:lsdException w:name="footnote text" w:semiHidden="1" w:unhideWhenUsed="1"/>
-    <w:lsdException w:name="annotation text" w:semiHidden="1" w:unhideWhenUsed="1"/>
-    <w:lsdException w:name="header" w:semiHidden="1" w:unhideWhenUsed="1"/>
-    <w:lsdException w:name="footer" w:semiHidden="1" w:unhideWhenUsed="1"/>
-    <w:lsdException w:name="index heading" w:semiHidden="1" w:unhideWhenUsed="1"/>
-    <w:lsdException w:name="caption" w:semiHidden="1" w:uiPriority="35" w:unhideWhenUsed="1" w:qFormat="1"/>
-    <w:lsdException w:name="table of figures" w:semiHidden="1" w:unhideWhenUsed="1"/>
-    <w:lsdException w:name="envelope address" w:semiHidden="1" w:unhideWhenUsed="1"/>
-    <w:lsdException w:name="envelope return" w:semiHidden="1" w:unhideWhenUsed="1"/>
-    <w:lsdException w:name="footnote reference" w:semiHidden="1" w:unhideWhenUsed="1"/>
-    <w:lsdException w:name="annotation reference" w:semiHidden="1" w:unhideWhenUsed="1"/>
-    <w:lsdException w:name="line number" w:semiHidden="1" w:unhideWhenUsed="1"/>
-    <w:lsdException w:name="page number" w:semiHidden="1" w:unhideWhenUsed="1"/>
-    <w:lsdException w:name="endnote reference" w:semiHidden="1" w:unhideWhenUsed="1"/>
-    <w:lsdException w:name="endnote text" w:semiHidden="1" w:unhideWhenUsed="1"/>
-    <w:lsdException w:name="table of authorities" w:semiHidden="1" w:unhideWhenUsed="1"/>
-    <w:lsdException w:name="macro" w:semiHidden="1" w:unhideWhenUsed="1"/>
-    <w:lsdException w:name="toa heading" w:semiHidden="1" w:unhideWhenUsed="1"/>
-    <w:lsdException w:name="List" w:semiHidden="1" w:unhideWhenUsed="1"/>
-    <w:lsdException w:name="List Bullet" w:semiHidden="1" w:unhideWhenUsed="1"/>
-    <w:lsdException w:name="List Number" w:semiHidden="1" w:unhideWhenUsed="1"/>
-    <w:lsdException w:name="List 2" w:semiHidden="1" w:unhideWhenUsed="1"/>
-    <w:lsdException w:name="List 3" w:semiHidden="1" w:unhideWhenUsed="1"/>
-    <w:lsdException w:name="List 4" w:semiHidden="1" w:unhideWhenUsed="1"/>
-    <w:lsdException w:name="List 5" w:semiHidden="1" w:unhideWhenUsed="1"/>
-    <w:lsdException w:name="List Bullet 2" w:semiHidden="1" w:unhideWhenUsed="1"/>
-    <w:lsdException w:name="List Bullet 3" w:semiHidden="1" w:unhideWhenUsed="1"/>
-    <w:lsdException w:name="List Bullet 4" w:semiHidden="1" w:unhideWhenUsed="1"/>
-    <w:lsdException w:name="List Bullet 5" w:semiHidden="1" w:unhideWhenUsed="1"/>
-    <w:lsdException w:name="List Number 2" w:semiHidden="1" w:unhideWhenUsed="1"/>
-    <w:lsdException w:name="List Number 3" w:semiHidden="1" w:unhideWhenUsed="1"/>
-    <w:lsdException w:name="List Number 4" w:semiHidden="1" w:unhideWhenUsed="1"/>
-    <w:lsdException w:name="List Number 5" w:semiHidden="1" w:unhideWhenUsed="1"/>
-    <w:lsdException w:name="Title" w:uiPriority="10" w:qFormat="1"/>
-    <w:lsdException w:name="Closing" w:semiHidden="1" w:unhideWhenUsed="1"/>
-    <w:lsdException w:name="Signature" w:semiHidden="1" w:unhideWhenUsed="1"/>
-    <w:lsdException w:name="Default Paragraph Font" w:semiHidden="1" w:uiPriority="1" w:unhideWhenUsed="1"/>
-    <w:lsdException w:name="Body Text" w:semiHidden="1" w:unhideWhenUsed="1"/>
-    <w:lsdException w:name="Body Text Indent" w:semiHidden="1" w:unhideWhenUsed="1"/>
-    <w:lsdException w:name="List Continue" w:semiHidden="1" w:unhideWhenUsed="1"/>
-    <w:lsdException w:name="List Continue 2" w:semiHidden="1" w:unhideWhenUsed="1"/>
-    <w:lsdException w:name="List Continue 3" w:semiHidden="1" w:unhideWhenUsed="1"/>
-    <w:lsdException w:name="List Continue 4" w:semiHidden="1" w:unhideWhenUsed="1"/>
-    <w:lsdException w:name="List Continue 5" w:semiHidden="1" w:unhideWhenUsed="1"/>
-    <w:lsdException w:name="Message Header" w:semiHidden="1" w:unhideWhenUsed="1"/>
-    <w:lsdException w:name="Subtitle" w:uiPriority="11" w:qFormat="1"/>
-    <w:lsdException w:name="Salutation" w:semiHidden="1" w:unhideWhenUsed="1"/>
-    <w:lsdException w:name="Date" w:semiHidden="1" w:unhideWhenUsed="1"/>
-    <w:lsdException w:name="Body Text First Indent" w:semiHidden="1" w:unhideWhenUsed="1"/>
-    <w:lsdException w:name="Body Text First Indent 2" w:semiHidden="1" w:unhideWhenUsed="1"/>
-    <w:lsdException w:name="Note Heading" w:semiHidden="1" w:unhideWhenUsed="1"/>
-    <w:lsdException w:name="Body Text 2" w:semiHidden="1" w:unhideWhenUsed="1"/>
-    <w:lsdException w:name="Body Text 3" w:semiHidden="1" w:unhideWhenUsed="1"/>
-    <w:lsdException w:name="Body Text Indent 2" w:semiHidden="1" w:unhideWhenUsed="1"/>
-    <w:lsdException w:name="Body Text Indent 3" w:semiHidden="1" w:unhideWhenUsed="1"/>
-    <w:lsdException w:name="Block Text" w:semiHidden="1" w:unhideWhenUsed="1"/>
-    <w:lsdException w:name="Hyperlink" w:semiHidden="1" w:unhideWhenUsed="1"/>
-    <w:lsdException w:name="FollowedHyperlink" w:semiHidden="1" w:unhideWhenUsed="1"/>
-    <w:lsdException w:name="Strong" w:uiPriority="22" w:qFormat="1"/>
-    <w:lsdException w:name="Emphasis" w:uiPriority="20" w:qFormat="1"/>
-    <w:lsdException w:name="Document Map" w:semiHidden="1" w:unhideWhenUsed="1"/>
-    <w:lsdException w:name="Plain Text" w:semiHidden="1" w:unhideWhenUsed="1"/>
-    <w:lsdException w:name="E-mail Signature" w:semiHidden="1" w:unhideWhenUsed="1"/>
-    <w:lsdException w:name="HTML Top of Form" w:semiHidden="1" w:unhideWhenUsed="1"/>
-    <w:lsdException w:name="HTML Bottom of Form" w:semiHidden="1" w:unhideWhenUsed="1"/>
-    <w:lsdException w:name="Normal (Web)" w:semiHidden="1" w:unhideWhenUsed="1"/>
-    <w:lsdException w:name="HTML Acronym" w:semiHidden="1" w:unhideWhenUsed="1"/>
-    <w:lsdException w:name="HTML Address" w:semiHidden="1" w:unhideWhenUsed="1"/>
-    <w:lsdException w:name="HTML Cite" w:semiHidden="1" w:unhideWhenUsed="1"/>
-    <w:lsdException w:name="HTML Code" w:semiHidden="1" w:unhideWhenUsed="1"/>
-    <w:lsdException w:name="HTML Definition" w:semiHidden="1" w:unhideWhenUsed="1"/>
-    <w:lsdException w:name="HTML Keyboard" w:semiHidden="1" w:unhideWhenUsed="1"/>
-    <w:lsdException w:name="HTML Preformatted" w:semiHidden="1" w:unhideWhenUsed="1"/>
-    <w:lsdException w:name="HTML Sample" w:semiHidden="1" w:unhideWhenUsed="1"/>
-    <w:lsdException w:name="HTML Typewriter" w:semiHidden="1" w:unhideWhenUsed="1"/>
-    <w:lsdException w:name="HTML Variable" w:semiHidden="1" w:unhideWhenUsed="1"/>
-    <w:lsdException w:name="Normal Table" w:semiHidden="1" w:unhideWhenUsed="1"/>
-    <w:lsdException w:name="annotation subject" w:semiHidden="1" w:unhideWhenUsed="1"/>
-    <w:lsdException w:name="No List" w:semiHidden="1" w:unhideWhenUsed="1"/>
-    <w:lsdException w:name="Outline List 1" w:semiHidden="1" w:unhideWhenUsed="1"/>
-    <w:lsdException w:name="Outline List 2" w:semiHidden="1" w:unhideWhenUsed="1"/>
-    <w:lsdException w:name="Outline List 3" w:semiHidden="1" w:unhideWhenUsed="1"/>
-    <w:lsdException w:name="Table Simple 1" w:semiHidden="1" w:unhideWhenUsed="1"/>
-    <w:lsdException w:name="Table Simple 2" w:semiHidden="1" w:unhideWhenUsed="1"/>
-    <w:lsdException w:name="Table Simple 3" w:semiHidden="1" w:unhideWhenUsed="1"/>
-    <w:lsdException w:name="Table Classic 1" w:semiHidden="1" w:unhideWhenUsed="1"/>
-    <w:lsdException w:name="Table Classic 2" w:semiHidden="1" w:unhideWhenUsed="1"/>
-    <w:lsdException w:name="Table Classic 3" w:semiHidden="1" w:unhideWhenUsed="1"/>
-    <w:lsdException w:name="Table Classic 4" w:semiHidden="1" w:unhideWhenUsed="1"/>
-    <w:lsdException w:name="Table Colorful 1" w:semiHidden="1" w:unhideWhenUsed="1"/>
-    <w:lsdException w:name="Table Colorful 2" w:semiHidden="1" w:unhideWhenUsed="1"/>
-    <w:lsdException w:name="Table Colorful 3" w:semiHidden="1" w:unhideWhenUsed="1"/>
-    <w:lsdException w:name="Table Columns 1" w:semiHidden="1" w:unhideWhenUsed="1"/>
-    <w:lsdException w:name="Table Columns 2" w:semiHidden="1" w:unhideWhenUsed="1"/>
-    <w:lsdException w:name="Table Columns 3" w:semiHidden="1" w:unhideWhenUsed="1"/>
-    <w:lsdException w:name="Table Columns 4" w:semiHidden="1" w:unhideWhenUsed="1"/>
-    <w:lsdException w:name="Table Columns 5" w:semiHidden="1" w:unhideWhenUsed="1"/>
-    <w:lsdException w:name="Table Grid 1" w:semiHidden="1" w:unhideWhenUsed="1"/>
-    <w:lsdException w:name="Table Grid 2" w:semiHidden="1" w:unhideWhenUsed="1"/>
-    <w:lsdException w:name="Table Grid 3" w:semiHidden="1" w:unhideWhenUsed="1"/>
-    <w:lsdException w:name="Table Grid 4" w:semiHidden="1" w:unhideWhenUsed="1"/>
-    <w:lsdException w:name="Table Grid 5" w:semiHidden="1" w:unhideWhenUsed="1"/>
-    <w:lsdException w:name="Table Grid 6" w:semiHidden="1" w:unhideWhenUsed="1"/>
-    <w:lsdException w:name="Table Grid 7" w:semiHidden="1" w:unhideWhenUsed="1"/>
-    <w:lsdException w:name="Table Grid 8" w:semiHidden="1" w:unhideWhenUsed="1"/>
-    <w:lsdException w:name="Table List 1" w:semiHidden="1" w:unhideWhenUsed="1"/>
-    <w:lsdException w:name="Table List 2" w:semiHidden="1" w:unhideWhenUsed="1"/>
-    <w:lsdException w:name="Table List 3" w:semiHidden="1" w:unhideWhenUsed="1"/>
-    <w:lsdException w:name="Table List 4" w:semiHidden="1" w:unhideWhenUsed="1"/>
-    <w:lsdException w:name="Table List 5" w:semiHidden="1" w:unhideWhenUsed="1"/>
-    <w:lsdException w:name="Table List 6" w:semiHidden="1" w:unhideWhenUsed="1"/>
-    <w:lsdException w:name="Table List 7" w:semiHidden="1" w:unhideWhenUsed="1"/>
-    <w:lsdException w:name="Table List 8" w:semiHidden="1" w:unhideWhenUsed="1"/>
-    <w:lsdException w:name="Table 3D effects 1" w:semiHidden="1" w:unhideWhenUsed="1"/>
-    <w:lsdException w:name="Table 3D effects 2" w:semiHidden="1" w:unhideWhenUsed="1"/>
-    <w:lsdException w:name="Table 3D effects 3" w:semiHidden="1" w:unhideWhenUsed="1"/>
-    <w:lsdException w:name="Table Contemporary" w:semiHidden="1" w:unhideWhenUsed="1"/>
-    <w:lsdException w:name="Table Elegant" w:semiHidden="1" w:unhideWhenUsed="1"/>
-    <w:lsdException w:name="Table Professional" w:semiHidden="1" w:unhideWhenUsed="1"/>
-    <w:lsdException w:name="Table Subtle 1" w:semiHidden="1" w:unhideWhenUsed="1"/>
-    <w:lsdException w:name="Table Subtle 2" w:semiHidden="1" w:unhideWhenUsed="1"/>
-    <w:lsdException w:name="Table Web 1" w:semiHidden="1" w:unhideWhenUsed="1"/>
-    <w:lsdException w:name="Table Web 2" w:semiHidden="1" w:unhideWhenUsed="1"/>
-    <w:lsdException w:name="Table Web 3" w:semiHidden="1" w:unhideWhenUsed="1"/>
-    <w:lsdException w:name="Balloon Text" w:semiHidden="1" w:unhideWhenUsed="1"/>
-    <w:lsdException w:name="Table Grid" w:uiPriority="39"/>
-    <w:lsdException w:name="Table Theme" w:semiHidden="1" w:unhideWhenUsed="1"/>
-    <w:lsdException w:name="Placeholder Text" w:semiHidden="1"/>
-    <w:lsdException w:name="No Spacing" w:uiPriority="1" w:qFormat="1"/>
-    <w:lsdException w:name="Light Shading" w:uiPriority="60"/>
-    <w:lsdException w:name="Light List" w:uiPriority="61"/>
-    <w:lsdException w:name="Light Grid" w:uiPriority="62"/>
-    <w:lsdException w:name="Medium Shading 1" w:uiPriority="63"/>
-    <w:lsdException w:name="Medium Shading 2" w:uiPriority="64"/>
-    <w:lsdException w:name="Medium List 1" w:uiPriority="65"/>
-    <w:lsdException w:name="Medium List 2" w:uiPriority="66"/>
-    <w:lsdException w:name="Medium Grid 1" w:uiPriority="67"/>
-    <w:lsdException w:name="Medium Grid 2" w:uiPriority="68"/>
-    <w:lsdException w:name="Medium Grid 3" w:uiPriority="69"/>
-    <w:lsdException w:name="Dark List" w:uiPriority="70"/>
-    <w:lsdException w:name="Colorful Shading" w:uiPriority="71"/>
-    <w:lsdException w:name="Colorful List" w:uiPriority="72"/>
-    <w:lsdException w:name="Colorful Grid" w:uiPriority="73"/>
-    <w:lsdException w:name="Light Shading Accent 1" w:uiPriority="60"/>
-    <w:lsdException w:name="Light List Accent 1" w:uiPriority="61"/>
-    <w:lsdException w:name="Light Grid Accent 1" w:uiPriority="62"/>
-    <w:lsdException w:name="Medium Shading 1 Accent 1" w:uiPriority="63"/>
-    <w:lsdException w:name="Medium Shading 2 Accent 1" w:uiPriority="64"/>
-    <w:lsdException w:name="Medium List 1 Accent 1" w:uiPriority="65"/>
-    <w:lsdException w:name="Revision" w:semiHidden="1"/>
-    <w:lsdException w:name="List Paragraph" w:uiPriority="34" w:qFormat="1"/>
-    <w:lsdException w:name="Quote" w:uiPriority="29" w:qFormat="1"/>
-    <w:lsdException w:name="Intense Quote" w:uiPriority="30" w:qFormat="1"/>
-    <w:lsdException w:name="Medium List 2 Accent 1" w:uiPriority="66"/>
-    <w:lsdException w:name="Medium Grid 1 Accent 1" w:uiPriority="67"/>
-    <w:lsdException w:name="Medium Grid 2 Accent 1" w:uiPriority="68"/>
-    <w:lsdException w:name="Medium Grid 3 Accent 1" w:uiPriority="69"/>
-    <w:lsdException w:name="Dark List Accent 1" w:uiPriority="70"/>
-    <w:lsdException w:name="Colorful Shading Accent 1" w:uiPriority="71"/>
-    <w:lsdException w:name="Colorful List Accent 1" w:uiPriority="72"/>
-    <w:lsdException w:name="Colorful Grid Accent 1" w:uiPriority="73"/>
-    <w:lsdException w:name="Light Shading Accent 2" w:uiPriority="60"/>
-    <w:lsdException w:name="Light List Accent 2" w:uiPriority="61"/>
-    <w:lsdException w:name="Light Grid Accent 2" w:uiPriority="62"/>
-    <w:lsdException w:name="Medium Shading 1 Accent 2" w:uiPriority="63"/>
-    <w:lsdException w:name="Medium Shading 2 Accent 2" w:uiPriority="64"/>
-    <w:lsdException w:name="Medium List 1 Accent 2" w:uiPriority="65"/>
-    <w:lsdException w:name="Medium List 2 Accent 2" w:uiPriority="66"/>
-    <w:lsdException w:name="Medium Grid 1 Accent 2" w:uiPriority="67"/>
-    <w:lsdException w:name="Medium Grid 2 Accent 2" w:uiPriority="68"/>
-    <w:lsdException w:name="Medium Grid 3 Accent 2" w:uiPriority="69"/>
-    <w:lsdException w:name="Dark List Accent 2" w:uiPriority="70"/>
-    <w:lsdException w:name="Colorful Shading Accent 2" w:uiPriority="71"/>
-    <w:lsdException w:name="Colorful List Accent 2" w:uiPriority="72"/>
-    <w:lsdException w:name="Colorful Grid Accent 2" w:uiPriority="73"/>
-    <w:lsdException w:name="Light Shading Accent 3" w:uiPriority="60"/>
-    <w:lsdException w:name="Light List Accent 3" w:uiPriority="61"/>
-    <w:lsdException w:name="Light Grid Accent 3" w:uiPriority="62"/>
-    <w:lsdException w:name="Medium Shading 1 Accent 3" w:uiPriority="63"/>
-    <w:lsdException w:name="Medium Shading 2 Accent 3" w:uiPriority="64"/>
-    <w:lsdException w:name="Medium List 1 Accent 3" w:uiPriority="65"/>
-    <w:lsdException w:name="Medium List 2 Accent 3" w:uiPriority="66"/>
-    <w:lsdException w:name="Medium Grid 1 Accent 3" w:uiPriority="67"/>
-    <w:lsdException w:name="Medium Grid 2 Accent 3" w:uiPriority="68"/>
-    <w:lsdException w:name="Medium Grid 3 Accent 3" w:uiPriority="69"/>
-    <w:lsdException w:name="Dark List Accent 3" w:uiPriority="70"/>
-    <w:lsdException w:name="Colorful Shading Accent 3" w:uiPriority="71"/>
-    <w:lsdException w:name="Colorful List Accent 3" w:uiPriority="72"/>
-    <w:lsdException w:name="Colorful Grid Accent 3" w:uiPriority="73"/>
-    <w:lsdException w:name="Light Shading Accent 4" w:uiPriority="60"/>
-    <w:lsdException w:name="Light List Accent 4" w:uiPriority="61"/>
-    <w:lsdException w:name="Light Grid Accent 4" w:uiPriority="62"/>
-    <w:lsdException w:name="Medium Shading 1 Accent 4" w:uiPriority="63"/>
-    <w:lsdException w:name="Medium Shading 2 Accent 4" w:uiPriority="64"/>
-    <w:lsdException w:name="Medium List 1 Accent 4" w:uiPriority="65"/>
-    <w:lsdException w:name="Medium List 2 Accent 4" w:uiPriority="66"/>
-    <w:lsdException w:name="Medium Grid 1 Accent 4" w:uiPriority="67"/>
-    <w:lsdException w:name="Medium Grid 2 Accent 4" w:uiPriority="68"/>
-    <w:lsdException w:name="Medium Grid 3 Accent 4" w:uiPriority="69"/>
-    <w:lsdException w:name="Dark List Accent 4" w:uiPriority="70"/>
-    <w:lsdException w:name="Colorful Shading Accent 4" w:uiPriority="71"/>
-    <w:lsdException w:name="Colorful List Accent 4" w:uiPriority="72"/>
-    <w:lsdException w:name="Colorful Grid Accent 4" w:uiPriority="73"/>
-    <w:lsdException w:name="Light Shading Accent 5" w:uiPriority="60"/>
-    <w:lsdException w:name="Light List Accent 5" w:uiPriority="61"/>
-    <w:lsdException w:name="Light Grid Accent 5" w:uiPriority="62"/>
-    <w:lsdException w:name="Medium Shading 1 Accent 5" w:uiPriority="63"/>
-    <w:lsdException w:name="Medium Shading 2 Accent 5" w:uiPriority="64"/>
-    <w:lsdException w:name="Medium List 1 Accent 5" w:uiPriority="65"/>
-    <w:lsdException w:name="Medium List 2 Accent 5" w:uiPriority="66"/>
-    <w:lsdException w:name="Medium Grid 1 Accent 5" w:uiPriority="67"/>
-    <w:lsdException w:name="Medium Grid 2 Accent 5" w:uiPriority="68"/>
-    <w:lsdException w:name="Medium Grid 3 Accent 5" w:uiPriority="69"/>
-    <w:lsdException w:name="Dark List Accent 5" w:uiPriority="70"/>
-    <w:lsdException w:name="Colorful Shading Accent 5" w:uiPriority="71"/>
-    <w:lsdException w:name="Colorful List Accent 5" w:uiPriority="72"/>
-    <w:lsdException w:name="Colorful Grid Accent 5" w:uiPriority="73"/>
-    <w:lsdException w:name="Light Shading Accent 6" w:uiPriority="60"/>
-    <w:lsdException w:name="Light List Accent 6" w:uiPriority="61"/>
-    <w:lsdException w:name="Light Grid Accent 6" w:uiPriority="62"/>
-    <w:lsdException w:name="Medium Shading 1 Accent 6" w:uiPriority="63"/>
-    <w:lsdException w:name="Medium Shading 2 Accent 6" w:uiPriority="64"/>
-    <w:lsdException w:name="Medium List 1 Accent 6" w:uiPriority="65"/>
-    <w:lsdException w:name="Medium List 2 Accent 6" w:uiPriority="66"/>
-    <w:lsdException w:name="Medium Grid 1 Accent 6" w:uiPriority="67"/>
-    <w:lsdException w:name="Medium Grid 2 Accent 6" w:uiPriority="68"/>
-    <w:lsdException w:name="Medium Grid 3 Accent 6" w:uiPriority="69"/>
-    <w:lsdException w:name="Dark List Accent 6" w:uiPriority="70"/>
-    <w:lsdException w:name="Colorful Shading Accent 6" w:uiPriority="71"/>
-    <w:lsdException w:name="Colorful List Accent 6" w:uiPriority="72"/>
-    <w:lsdException w:name="Colorful Grid Accent 6" w:uiPriority="73"/>
-    <w:lsdException w:name="Subtle Emphasis" w:uiPriority="19" w:qFormat="1"/>
-    <w:lsdException w:name="Intense Emphasis" w:uiPriority="21" w:qFormat="1"/>
-    <w:lsdException w:name="Subtle Reference" w:uiPriority="31" w:qFormat="1"/>
-    <w:lsdException w:name="Intense Reference" w:uiPriority="32" w:qFormat="1"/>
-    <w:lsdException w:name="Book Title" w:uiPriority="33" w:qFormat="1"/>
-    <w:lsdException w:name="Bibliography" w:semiHidden="1" w:uiPriority="37" w:unhideWhenUsed="1"/>
-    <w:lsdException w:name="TOC Heading" w:semiHidden="1" w:uiPriority="39" w:unhideWhenUsed="1" w:qFormat="1"/>
-    <w:lsdException w:name="Plain Table 1" w:uiPriority="41"/>
-    <w:lsdException w:name="Plain Table 2" w:uiPriority="42"/>
-    <w:lsdException w:name="Plain Table 3" w:uiPriority="43"/>
-    <w:lsdException w:name="Plain Table 4" w:uiPriority="44"/>
-    <w:lsdException w:name="Plain Table 5" w:uiPriority="45"/>
-    <w:lsdException w:name="Grid Table Light" w:uiPriority="40"/>
-    <w:lsdException w:name="Grid Table 1 Light" w:uiPriority="46"/>
-    <w:lsdException w:name="Grid Table 2" w:uiPriority="47"/>
-    <w:lsdException w:name="Grid Table 3" w:uiPriority="48"/>
-    <w:lsdException w:name="Grid Table 4" w:uiPriority="49"/>
-    <w:lsdException w:name="Grid Table 5 Dark" w:uiPriority="50"/>
-    <w:lsdException w:name="Grid Table 6 Colorful" w:uiPriority="51"/>
-    <w:lsdException w:name="Grid Table 7 Colorful" w:uiPriority="52"/>
-    <w:lsdException w:name="Grid Table 1 Light Accent 1" w:uiPriority="46"/>
-    <w:lsdException w:name="Grid Table 2 Accent 1" w:uiPriority="47"/>
-    <w:lsdException w:name="Grid Table 3 Accent 1" w:uiPriority="48"/>
-    <w:lsdException w:name="Grid Table 4 Accent 1" w:uiPriority="49"/>
-    <w:lsdException w:name="Grid Table 5 Dark Accent 1" w:uiPriority="50"/>
-    <w:lsdException w:name="Grid Table 6 Colorful Accent 1" w:uiPriority="51"/>
-    <w:lsdException w:name="Grid Table 7 Colorful Accent 1" w:uiPriority="52"/>
-    <w:lsdException w:name="Grid Table 1 Light Accent 2" w:uiPriority="46"/>
-    <w:lsdException w:name="Grid Table 2 Accent 2" w:uiPriority="47"/>
-    <w:lsdException w:name="Grid Table 3 Accent 2" w:uiPriority="48"/>
-    <w:lsdException w:name="Grid Table 4 Accent 2" w:uiPriority="49"/>
-    <w:lsdException w:name="Grid Table 5 Dark Accent 2" w:uiPriority="50"/>
-    <w:lsdException w:name="Grid Table 6 Colorful Accent 2" w:uiPriority="51"/>
-    <w:lsdException w:name="Grid Table 7 Colorful Accent 2" w:uiPriority="52"/>
-    <w:lsdException w:name="Grid Table 1 Light Accent 3" w:uiPriority="46"/>
-    <w:lsdException w:name="Grid Table 2 Accent 3" w:uiPriority="47"/>
-    <w:lsdException w:name="Grid Table 3 Accent 3" w:uiPriority="48"/>
-    <w:lsdException w:name="Grid Table 4 Accent 3" w:uiPriority="49"/>
-    <w:lsdException w:name="Grid Table 5 Dark Accent 3" w:uiPriority="50"/>
-    <w:lsdException w:name="Grid Table 6 Colorful Accent 3" w:uiPriority="51"/>
-    <w:lsdException w:name="Grid Table 7 Colorful Accent 3" w:uiPriority="52"/>
-    <w:lsdException w:name="Grid Table 1 Light Accent 4" w:uiPriority="46"/>
-    <w:lsdException w:name="Grid Table 2 Accent 4" w:uiPriority="47"/>
-    <w:lsdException w:name="Grid Table 3 Accent 4" w:uiPriority="48"/>
-    <w:lsdException w:name="Grid Table 4 Accent 4" w:uiPriority="49"/>
-    <w:lsdException w:name="Grid Table 5 Dark Accent 4" w:uiPriority="50"/>
-    <w:lsdException w:name="Grid Table 6 Colorful Accent 4" w:uiPriority="51"/>
-    <w:lsdException w:name="Grid Table 7 Colorful Accent 4" w:uiPriority="52"/>
-    <w:lsdException w:name="Grid Table 1 Light Accent 5" w:uiPriority="46"/>
-    <w:lsdException w:name="Grid Table 2 Accent 5" w:uiPriority="47"/>
-    <w:lsdException w:name="Grid Table 3 Accent 5" w:uiPriority="48"/>
-    <w:lsdException w:name="Grid Table 4 Accent 5" w:uiPriority="49"/>
-    <w:lsdException w:name="Grid Table 5 Dark Accent 5" w:uiPriority="50"/>
-    <w:lsdException w:name="Grid Table 6 Colorful Accent 5" w:uiPriority="51"/>
-    <w:lsdException w:name="Grid Table 7 Colorful Accent 5" w:uiPriority="52"/>
-    <w:lsdException w:name="Grid Table 1 Light Accent 6" w:uiPriority="46"/>
-    <w:lsdException w:name="Grid Table 2 Accent 6" w:uiPriority="47"/>
-    <w:lsdException w:name="Grid Table 3 Accent 6" w:uiPriority="48"/>
-    <w:lsdException w:name="Grid Table 4 Accent 6" w:uiPriority="49"/>
-    <w:lsdException w:name="Grid Table 5 Dark Accent 6" w:uiPriority="50"/>
-    <w:lsdException w:name="Grid Table 6 Colorful Accent 6" w:uiPriority="51"/>
-    <w:lsdException w:name="Grid Table 7 Colorful Accent 6" w:uiPriority="52"/>
-    <w:lsdException w:name="List Table 1 Light" w:uiPriority="46"/>
-    <w:lsdException w:name="List Table 2" w:uiPriority="47"/>
-    <w:lsdException w:name="List Table 3" w:uiPriority="48"/>
-    <w:lsdException w:name="List Table 4" w:uiPriority="49"/>
-    <w:lsdException w:name="List Table 5 Dark" w:uiPriority="50"/>
-    <w:lsdException w:name="List Table 6 Colorful" w:uiPriority="51"/>
-    <w:lsdException w:name="List Table 7 Colorful" w:uiPriority="52"/>
-    <w:lsdException w:name="List Table 1 Light Accent 1" w:uiPriority="46"/>
-    <w:lsdException w:name="List Table 2 Accent 1" w:uiPriority="47"/>
-    <w:lsdException w:name="List Table 3 Accent 1" w:uiPriority="48"/>
-    <w:lsdException w:name="List Table 4 Accent 1" w:uiPriority="49"/>
-    <w:lsdException w:name="List Table 5 Dark Accent 1" w:uiPriority="50"/>
-    <w:lsdException w:name="List Table 6 Colorful Accent 1" w:uiPriority="51"/>
-    <w:lsdException w:name="List Table 7 Colorful Accent 1" w:uiPriority="52"/>
-    <w:lsdException w:name="List Table 1 Light Accent 2" w:uiPriority="46"/>
-    <w:lsdException w:name="List Table 2 Accent 2" w:uiPriority="47"/>
-    <w:lsdException w:name="List Table 3 Accent 2" w:uiPriority="48"/>
-    <w:lsdException w:name="List Table 4 Accent 2" w:uiPriority="49"/>
-    <w:lsdException w:name="List Table 5 Dark Accent 2" w:uiPriority="50"/>
-    <w:lsdException w:name="List Table 6 Colorful Accent 2" w:uiPriority="51"/>
-    <w:lsdException w:name="List Table 7 Colorful Accent 2" w:uiPriority="52"/>
-    <w:lsdException w:name="List Table 1 Light Accent 3" w:uiPriority="46"/>
-    <w:lsdException w:name="List Table 2 Accent 3" w:uiPriority="47"/>
-    <w:lsdException w:name="List Table 3 Accent 3" w:uiPriority="48"/>
-    <w:lsdException w:name="List Table 4 Accent 3" w:uiPriority="49"/>
-    <w:lsdException w:name="List Table 5 Dark Accent 3" w:uiPriority="50"/>
-    <w:lsdException w:name="List Table 6 Colorful Accent 3" w:uiPriority="51"/>
-    <w:lsdException w:name="List Table 7 Colorful Accent 3" w:uiPriority="52"/>
-    <w:lsdException w:name="List Table 1 Light Accent 4" w:uiPriority="46"/>
-    <w:lsdException w:name="List Table 2 Accent 4" w:uiPriority="47"/>
-    <w:lsdException w:name="List Table 3 Accent 4" w:uiPriority="48"/>
-    <w:lsdException w:name="List Table 4 Accent 4" w:uiPriority="49"/>
-    <w:lsdException w:name="List Table 5 Dark Accent 4" w:uiPriority="50"/>
-    <w:lsdException w:name="List Table 6 Colorful Accent 4" w:uiPriority="51"/>
-    <w:lsdException w:name="List Table 7 Colorful Accent 4" w:uiPriority="52"/>
-    <w:lsdException w:name="List Table 1 Light Accent 5" w:uiPriority="46"/>
-    <w:lsdException w:name="List Table 2 Accent 5" w:uiPriority="47"/>
-    <w:lsdException w:name="List Table 3 Accent 5" w:uiPriority="48"/>
-    <w:lsdException w:name="List Table 4 Accent 5" w:uiPriority="49"/>
-    <w:lsdException w:name="List Table 5 Dark Accent 5" w:uiPriority="50"/>
-    <w:lsdException w:name="List Table 6 Colorful Accent 5" w:uiPriority="51"/>
-    <w:lsdException w:name="List Table 7 Colorful Accent 5" w:uiPriority="52"/>
-    <w:lsdException w:name="List Table 1 Light Accent 6" w:uiPriority="46"/>
-    <w:lsdException w:name="List Table 2 Accent 6" w:uiPriority="47"/>
-    <w:lsdException w:name="List Table 3 Accent 6" w:uiPriority="48"/>
-    <w:lsdException w:name="List Table 4 Accent 6" w:uiPriority="49"/>
-    <w:lsdException w:name="List Table 5 Dark Accent 6" w:uiPriority="50"/>
-    <w:lsdException w:name="List Table 6 Colorful Accent 6" w:uiPriority="51"/>
-    <w:lsdException w:name="List Table 7 Colorful Accent 6" w:uiPriority="52"/>
-    <w:lsdException w:name="Mention" w:semiHidden="1" w:unhideWhenUsed="1"/>
-    <w:lsdException w:name="Smart Hyperlink" w:semiHidden="1" w:unhideWhenUsed="1"/>
-    <w:lsdException w:name="Hashtag" w:semiHidden="1" w:unhideWhenUsed="1"/>
-    <w:lsdException w:name="Unresolved Mention" w:semiHidden="1" w:unhideWhenUsed="1"/>
-    <w:lsdException w:name="Smart Link" w:semiHidden="1" w:unhideWhenUsed="1"/>
+  <w:latentStyles w:defLockedState="0" w:defUIPriority="99" w:defSemiHidden="1" w:defUnhideWhenUsed="1" w:defQFormat="0" w:count="267">
+    <w:lsdException w:name="Normal" w:semiHidden="0" w:uiPriority="0" w:unhideWhenUsed="0" w:qFormat="1"/>
+    <w:lsdException w:name="heading 1" w:semiHidden="0" w:uiPriority="9" w:unhideWhenUsed="0" w:qFormat="1"/>
+    <w:lsdException w:name="heading 2" w:uiPriority="9" w:qFormat="1"/>
+    <w:lsdException w:name="heading 3" w:uiPriority="9" w:qFormat="1"/>
+    <w:lsdException w:name="heading 4" w:uiPriority="9" w:qFormat="1"/>
+    <w:lsdException w:name="heading 5" w:uiPriority="9" w:qFormat="1"/>
+    <w:lsdException w:name="heading 6" w:uiPriority="9" w:qFormat="1"/>
+    <w:lsdException w:name="heading 7" w:uiPriority="9" w:qFormat="1"/>
+    <w:lsdException w:name="heading 8" w:uiPriority="9" w:qFormat="1"/>
+    <w:lsdException w:name="heading 9" w:uiPriority="9" w:qFormat="1"/>
+    <w:lsdException w:name="toc 1" w:uiPriority="39"/>
+    <w:lsdException w:name="toc 2" w:uiPriority="39"/>
+    <w:lsdException w:name="toc 3" w:uiPriority="39"/>
+    <w:lsdException w:name="toc 4" w:uiPriority="39"/>
+    <w:lsdException w:name="toc 5" w:uiPriority="39"/>
+    <w:lsdException w:name="toc 6" w:uiPriority="39"/>
+    <w:lsdException w:name="toc 7" w:uiPriority="39"/>
+    <w:lsdException w:name="toc 8" w:uiPriority="39"/>
+    <w:lsdException w:name="toc 9" w:uiPriority="39"/>
+    <w:lsdException w:name="caption" w:uiPriority="35" w:qFormat="1"/>
+    <w:lsdException w:name="Title" w:semiHidden="0" w:uiPriority="10" w:unhideWhenUsed="0" w:qFormat="1"/>
+    <w:lsdException w:name="Default Paragraph Font" w:uiPriority="1"/>
+    <w:lsdException w:name="Subtitle" w:semiHidden="0" w:uiPriority="11" w:unhideWhenUsed="0" w:qFormat="1"/>
+    <w:lsdException w:name="Strong" w:semiHidden="0" w:uiPriority="22" w:unhideWhenUsed="0" w:qFormat="1"/>
+    <w:lsdException w:name="Emphasis" w:semiHidden="0" w:uiPriority="20" w:unhideWhenUsed="0" w:qFormat="1"/>
+    <w:lsdException w:name="Table Grid" w:semiHidden="0" w:uiPriority="39" w:unhideWhenUsed="0"/>
+    <w:lsdException w:name="Placeholder Text" w:unhideWhenUsed="0"/>
+    <w:lsdException w:name="No Spacing" w:semiHidden="0" w:uiPriority="1" w:unhideWhenUsed="0" w:qFormat="1"/>
+    <w:lsdException w:name="Light Shading" w:semiHidden="0" w:uiPriority="60" w:unhideWhenUsed="0"/>
+    <w:lsdException w:name="Light List" w:semiHidden="0" w:uiPriority="61" w:unhideWhenUsed="0"/>
+    <w:lsdException w:name="Light Grid" w:semiHidden="0" w:uiPriority="62" w:unhideWhenUsed="0"/>
+    <w:lsdException w:name="Medium Shading 1" w:semiHidden="0" w:uiPriority="63" w:unhideWhenUsed="0"/>
+    <w:lsdException w:name="Medium Shading 2" w:semiHidden="0" w:uiPriority="64" w:unhideWhenUsed="0"/>
+    <w:lsdException w:name="Medium List 1" w:semiHidden="0" w:uiPriority="65" w:unhideWhenUsed="0"/>
+    <w:lsdException w:name="Medium List 2" w:semiHidden="0" w:uiPriority="66" w:unhideWhenUsed="0"/>
+    <w:lsdException w:name="Medium Grid 1" w:semiHidden="0" w:uiPriority="67" w:unhideWhenUsed="0"/>
+    <w:lsdException w:name="Medium Grid 2" w:semiHidden="0" w:uiPriority="68" w:unhideWhenUsed="0"/>
+    <w:lsdException w:name="Medium Grid 3" w:semiHidden="0" w:uiPriority="69" w:unhideWhenUsed="0"/>
+    <w:lsdException w:name="Dark List" w:semiHidden="0" w:uiPriority="70" w:unhideWhenUsed="0"/>
+    <w:lsdException w:name="Colorful Shading" w:semiHidden="0" w:uiPriority="71" w:unhideWhenUsed="0"/>
+    <w:lsdException w:name="Colorful List" w:semiHidden="0" w:uiPriority="72" w:unhideWhenUsed="0"/>
+    <w:lsdException w:name="Colorful Grid" w:semiHidden="0" w:uiPriority="73" w:unhideWhenUsed="0"/>
+    <w:lsdException w:name="Light Shading Accent 1" w:semiHidden="0" w:uiPriority="60" w:unhideWhenUsed="0"/>
+    <w:lsdException w:name="Light List Accent 1" w:semiHidden="0" w:uiPriority="61" w:unhideWhenUsed="0"/>
+    <w:lsdException w:name="Light Grid Accent 1" w:semiHidden="0" w:uiPriority="62" w:unhideWhenUsed="0"/>
+    <w:lsdException w:name="Medium Shading 1 Accent 1" w:semiHidden="0" w:uiPriority="63" w:unhideWhenUsed="0"/>
+    <w:lsdException w:name="Medium Shading 2 Accent 1" w:semiHidden="0" w:uiPriority="64" w:unhideWhenUsed="0"/>
+    <w:lsdException w:name="Medium List 1 Accent 1" w:semiHidden="0" w:uiPriority="65" w:unhideWhenUsed="0"/>
+    <w:lsdException w:name="Revision" w:unhideWhenUsed="0"/>
+    <w:lsdException w:name="List Paragraph" w:semiHidden="0" w:uiPriority="34" w:unhideWhenUsed="0" w:qFormat="1"/>
+    <w:lsdException w:name="Quote" w:semiHidden="0" w:uiPriority="29" w:unhideWhenUsed="0" w:qFormat="1"/>
+    <w:lsdException w:name="Intense Quote" w:semiHidden="0" w:uiPriority="30" w:unhideWhenUsed="0" w:qFormat="1"/>
+    <w:lsdException w:name="Medium List 2 Accent 1" w:semiHidden="0" w:uiPriority="66" w:unhideWhenUsed="0"/>
+    <w:lsdException w:name="Medium Grid 1 Accent 1" w:semiHidden="0" w:uiPriority="67" w:unhideWhenUsed="0"/>
+    <w:lsdException w:name="Medium Grid 2 Accent 1" w:semiHidden="0" w:uiPriority="68" w:unhideWhenUsed="0"/>
+    <w:lsdException w:name="Medium Grid 3 Accent 1" w:semiHidden="0" w:uiPriority="69" w:unhideWhenUsed="0"/>
+    <w:lsdException w:name="Dark List Accent 1" w:semiHidden="0" w:uiPriority="70" w:unhideWhenUsed="0"/>
+    <w:lsdException w:name="Colorful Shading Accent 1" w:semiHidden="0" w:uiPriority="71" w:unhideWhenUsed="0"/>
+    <w:lsdException w:name="Colorful List Accent 1" w:semiHidden="0" w:uiPriority="72" w:unhideWhenUsed="0"/>
+    <w:lsdException w:name="Colorful Grid Accent 1" w:semiHidden="0" w:uiPriority="73" w:unhideWhenUsed="0"/>
+    <w:lsdException w:name="Light Shading Accent 2" w:semiHidden="0" w:uiPriority="60" w:unhideWhenUsed="0"/>
+    <w:lsdException w:name="Light List Accent 2" w:semiHidden="0" w:uiPriority="61" w:unhideWhenUsed="0"/>
+    <w:lsdException w:name="Light Grid Accent 2" w:semiHidden="0" w:uiPriority="62" w:unhideWhenUsed="0"/>
+    <w:lsdException w:name="Medium Shading 1 Accent 2" w:semiHidden="0" w:uiPriority="63" w:unhideWhenUsed="0"/>
+    <w:lsdException w:name="Medium Shading 2 Accent 2" w:semiHidden="0" w:uiPriority="64" w:unhideWhenUsed="0"/>
+    <w:lsdException w:name="Medium List 1 Accent 2" w:semiHidden="0" w:uiPriority="65" w:unhideWhenUsed="0"/>
+    <w:lsdException w:name="Medium List 2 Accent 2" w:semiHidden="0" w:uiPriority="66" w:unhideWhenUsed="0"/>
+    <w:lsdException w:name="Medium Grid 1 Accent 2" w:semiHidden="0" w:uiPriority="67" w:unhideWhenUsed="0"/>
+    <w:lsdException w:name="Medium Grid 2 Accent 2" w:semiHidden="0" w:uiPriority="68" w:unhideWhenUsed="0"/>
+    <w:lsdException w:name="Medium Grid 3 Accent 2" w:semiHidden="0" w:uiPriority="69" w:unhideWhenUsed="0"/>
+    <w:lsdException w:name="Dark List Accent 2" w:semiHidden="0" w:uiPriority="70" w:unhideWhenUsed="0"/>
+    <w:lsdException w:name="Colorful Shading Accent 2" w:semiHidden="0" w:uiPriority="71" w:unhideWhenUsed="0"/>
+    <w:lsdException w:name="Colorful List Accent 2" w:semiHidden="0" w:uiPriority="72" w:unhideWhenUsed="0"/>
+    <w:lsdException w:name="Colorful Grid Accent 2" w:semiHidden="0" w:uiPriority="73" w:unhideWhenUsed="0"/>
+    <w:lsdException w:name="Light Shading Accent 3" w:semiHidden="0" w:uiPriority="60" w:unhideWhenUsed="0"/>
+    <w:lsdException w:name="Light List Accent 3" w:semiHidden="0" w:uiPriority="61" w:unhideWhenUsed="0"/>
+    <w:lsdException w:name="Light Grid Accent 3" w:semiHidden="0" w:uiPriority="62" w:unhideWhenUsed="0"/>
+    <w:lsdException w:name="Medium Shading 1 Accent 3" w:semiHidden="0" w:uiPriority="63" w:unhideWhenUsed="0"/>
+    <w:lsdException w:name="Medium Shading 2 Accent 3" w:semiHidden="0" w:uiPriority="64" w:unhideWhenUsed="0"/>
+    <w:lsdException w:name="Medium List 1 Accent 3" w:semiHidden="0" w:uiPriority="65" w:unhideWhenUsed="0"/>
+    <w:lsdException w:name="Medium List 2 Accent 3" w:semiHidden="0" w:uiPriority="66" w:unhideWhenUsed="0"/>
+    <w:lsdException w:name="Medium Grid 1 Accent 3" w:semiHidden="0" w:uiPriority="67" w:unhideWhenUsed="0"/>
+    <w:lsdException w:name="Medium Grid 2 Accent 3" w:semiHidden="0" w:uiPriority="68" w:unhideWhenUsed="0"/>
+    <w:lsdException w:name="Medium Grid 3 Accent 3" w:semiHidden="0" w:uiPriority="69" w:unhideWhenUsed="0"/>
+    <w:lsdException w:name="Dark List Accent 3" w:semiHidden="0" w:uiPriority="70" w:unhideWhenUsed="0"/>
+    <w:lsdException w:name="Colorful Shading Accent 3" w:semiHidden="0" w:uiPriority="71" w:unhideWhenUsed="0"/>
+    <w:lsdException w:name="Colorful List Accent 3" w:semiHidden="0" w:uiPriority="72" w:unhideWhenUsed="0"/>
+    <w:lsdException w:name="Colorful Grid Accent 3" w:semiHidden="0" w:uiPriority="73" w:unhideWhenUsed="0"/>
+    <w:lsdException w:name="Light Shading Accent 4" w:semiHidden="0" w:uiPriority="60" w:unhideWhenUsed="0"/>
+    <w:lsdException w:name="Light List Accent 4" w:semiHidden="0" w:uiPriority="61" w:unhideWhenUsed="0"/>
+    <w:lsdException w:name="Light Grid Accent 4" w:semiHidden="0" w:uiPriority="62" w:unhideWhenUsed="0"/>
+    <w:lsdException w:name="Medium Shading 1 Accent 4" w:semiHidden="0" w:uiPriority="63" w:unhideWhenUsed="0"/>
+    <w:lsdException w:name="Medium Shading 2 Accent 4" w:semiHidden="0" w:uiPriority="64" w:unhideWhenUsed="0"/>
+    <w:lsdException w:name="Medium List 1 Accent 4" w:semiHidden="0" w:uiPriority="65" w:unhideWhenUsed="0"/>
+    <w:lsdException w:name="Medium List 2 Accent 4" w:semiHidden="0" w:uiPriority="66" w:unhideWhenUsed="0"/>
+    <w:lsdException w:name="Medium Grid 1 Accent 4" w:semiHidden="0" w:uiPriority="67" w:unhideWhenUsed="0"/>
+    <w:lsdException w:name="Medium Grid 2 Accent 4" w:semiHidden="0" w:uiPriority="68" w:unhideWhenUsed="0"/>
+    <w:lsdException w:name="Medium Grid 3 Accent 4" w:semiHidden="0" w:uiPriority="69" w:unhideWhenUsed="0"/>
+    <w:lsdException w:name="Dark List Accent 4" w:semiHidden="0" w:uiPriority="70" w:unhideWhenUsed="0"/>
+    <w:lsdException w:name="Colorful Shading Accent 4" w:semiHidden="0" w:uiPriority="71" w:unhideWhenUsed="0"/>
+    <w:lsdException w:name="Colorful List Accent 4" w:semiHidden="0" w:uiPriority="72" w:unhideWhenUsed="0"/>
+    <w:lsdException w:name="Colorful Grid Accent 4" w:semiHidden="0" w:uiPriority="73" w:unhideWhenUsed="0"/>
+    <w:lsdException w:name="Light Shading Accent 5" w:semiHidden="0" w:uiPriority="60" w:unhideWhenUsed="0"/>
+    <w:lsdException w:name="Light List Accent 5" w:semiHidden="0" w:uiPriority="61" w:unhideWhenUsed="0"/>
+    <w:lsdException w:name="Light Grid Accent 5" w:semiHidden="0" w:uiPriority="62" w:unhideWhenUsed="0"/>
+    <w:lsdException w:name="Medium Shading 1 Accent 5" w:semiHidden="0" w:uiPriority="63" w:unhideWhenUsed="0"/>
+    <w:lsdException w:name="Medium Shading 2 Accent 5" w:semiHidden="0" w:uiPriority="64" w:unhideWhenUsed="0"/>
+    <w:lsdException w:name="Medium List 1 Accent 5" w:semiHidden="0" w:uiPriority="65" w:unhideWhenUsed="0"/>
+    <w:lsdException w:name="Medium List 2 Accent 5" w:semiHidden="0" w:uiPriority="66" w:unhideWhenUsed="0"/>
+    <w:lsdException w:name="Medium Grid 1 Accent 5" w:semiHidden="0" w:uiPriority="67" w:unhideWhenUsed="0"/>
+    <w:lsdException w:name="Medium Grid 2 Accent 5" w:semiHidden="0" w:uiPriority="68" w:unhideWhenUsed="0"/>
+    <w:lsdException w:name="Medium Grid 3 Accent 5" w:semiHidden="0" w:uiPriority="69" w:unhideWhenUsed="0"/>
+    <w:lsdException w:name="Dark List Accent 5" w:semiHidden="0" w:uiPriority="70" w:unhideWhenUsed="0"/>
+    <w:lsdException w:name="Colorful Shading Accent 5" w:semiHidden="0" w:uiPriority="71" w:unhideWhenUsed="0"/>
+    <w:lsdException w:name="Colorful List Accent 5" w:semiHidden="0" w:uiPriority="72" w:unhideWhenUsed="0"/>
+    <w:lsdException w:name="Colorful Grid Accent 5" w:semiHidden="0" w:uiPriority="73" w:unhideWhenUsed="0"/>
+    <w:lsdException w:name="Light Shading Accent 6" w:semiHidden="0" w:uiPriority="60" w:unhideWhenUsed="0"/>
+    <w:lsdException w:name="Light List Accent 6" w:semiHidden="0" w:uiPriority="61" w:unhideWhenUsed="0"/>
+    <w:lsdException w:name="Light Grid Accent 6" w:semiHidden="0" w:uiPriority="62" w:unhideWhenUsed="0"/>
+    <w:lsdException w:name="Medium Shading 1 Accent 6" w:semiHidden="0" w:uiPriority="63" w:unhideWhenUsed="0"/>
+    <w:lsdException w:name="Medium Shading 2 Accent 6" w:semiHidden="0" w:uiPriority="64" w:unhideWhenUsed="0"/>
+    <w:lsdException w:name="Medium List 1 Accent 6" w:semiHidden="0" w:uiPriority="65" w:unhideWhenUsed="0"/>
+    <w:lsdException w:name="Medium List 2 Accent 6" w:semiHidden="0" w:uiPriority="66" w:unhideWhenUsed="0"/>
+    <w:lsdException w:name="Medium Grid 1 Accent 6" w:semiHidden="0" w:uiPriority="67" w:unhideWhenUsed="0"/>
+    <w:lsdException w:name="Medium Grid 2 Accent 6" w:semiHidden="0" w:uiPriority="68" w:unhideWhenUsed="0"/>
+    <w:lsdException w:name="Medium Grid 3 Accent 6" w:semiHidden="0" w:uiPriority="69" w:unhideWhenUsed="0"/>
+    <w:lsdException w:name="Dark List Accent 6" w:semiHidden="0" w:uiPriority="70" w:unhideWhenUsed="0"/>
+    <w:lsdException w:name="Colorful Shading Accent 6" w:semiHidden="0" w:uiPriority="71" w:unhideWhenUsed="0"/>
+    <w:lsdException w:name="Colorful List Accent 6" w:semiHidden="0" w:uiPriority="72" w:unhideWhenUsed="0"/>
+    <w:lsdException w:name="Colorful Grid Accent 6" w:semiHidden="0" w:uiPriority="73" w:unhideWhenUsed="0"/>
+    <w:lsdException w:name="Subtle Emphasis" w:semiHidden="0" w:uiPriority="19" w:unhideWhenUsed="0" w:qFormat="1"/>
+    <w:lsdException w:name="Intense Emphasis" w:semiHidden="0" w:uiPriority="21" w:unhideWhenUsed="0" w:qFormat="1"/>
+    <w:lsdException w:name="Subtle Reference" w:semiHidden="0" w:uiPriority="31" w:unhideWhenUsed="0" w:qFormat="1"/>
+    <w:lsdException w:name="Intense Reference" w:semiHidden="0" w:uiPriority="32" w:unhideWhenUsed="0" w:qFormat="1"/>
+    <w:lsdException w:name="Book Title" w:semiHidden="0" w:uiPriority="33" w:unhideWhenUsed="0" w:qFormat="1"/>
+    <w:lsdException w:name="Bibliography" w:uiPriority="37"/>
+    <w:lsdException w:name="TOC Heading" w:uiPriority="39" w:qFormat="1"/>
   </w:latentStyles>
   <w:style w:type="paragraph" w:default="1" w:styleId="Normal">
     <w:name w:val="Normal"/>
@@ -5259,6 +4847,7 @@
     <w:uiPriority w:val="99"/>
     <w:semiHidden/>
     <w:unhideWhenUsed/>
+    <w:qFormat/>
     <w:tblPr>
       <w:tblInd w:w="0" w:type="dxa"/>
       <w:tblCellMar>
@@ -5404,7 +4993,7 @@
       <w:szCs w:val="18"/>
     </w:rPr>
   </w:style>
-  <w:style w:type="paragraph" w:styleId="Descripcin">
+  <w:style w:type="paragraph" w:styleId="Epgrafe">
     <w:name w:val="caption"/>
     <w:basedOn w:val="Normal"/>
     <w:next w:val="Normal"/>
@@ -5644,7 +5233,7 @@
       <w:spacing w:val="0"/>
     </w:rPr>
   </w:style>
-  <w:style w:type="paragraph" w:styleId="TtuloTDC">
+  <w:style w:type="paragraph" w:styleId="TtulodeTDC">
     <w:name w:val="TOC Heading"/>
     <w:basedOn w:val="Ttulo1"/>
     <w:next w:val="Normal"/>
@@ -5718,7 +5307,7 @@
       <w:u w:val="single"/>
     </w:rPr>
   </w:style>
-  <w:style w:type="character" w:styleId="Mencinsinresolver">
+  <w:style w:type="character" w:customStyle="1" w:styleId="UnresolvedMention">
     <w:name w:val="Unresolved Mention"/>
     <w:basedOn w:val="Fuentedeprrafopredeter"/>
     <w:uiPriority w:val="99"/>
@@ -5728,6 +5317,33 @@
     <w:rPr>
       <w:color w:val="605E5C"/>
       <w:shd w:val="clear" w:color="auto" w:fill="E1DFDD"/>
+    </w:rPr>
+  </w:style>
+  <w:style w:type="paragraph" w:styleId="Textodeglobo">
+    <w:name w:val="Balloon Text"/>
+    <w:basedOn w:val="Normal"/>
+    <w:link w:val="TextodegloboCar"/>
+    <w:uiPriority w:val="99"/>
+    <w:semiHidden/>
+    <w:unhideWhenUsed/>
+    <w:rsid w:val="000C5A9B"/>
+    <w:rPr>
+      <w:rFonts w:ascii="Tahoma" w:hAnsi="Tahoma" w:cs="Tahoma"/>
+      <w:sz w:val="16"/>
+      <w:szCs w:val="16"/>
+    </w:rPr>
+  </w:style>
+  <w:style w:type="character" w:customStyle="1" w:styleId="TextodegloboCar">
+    <w:name w:val="Texto de globo Car"/>
+    <w:basedOn w:val="Fuentedeprrafopredeter"/>
+    <w:link w:val="Textodeglobo"/>
+    <w:uiPriority w:val="99"/>
+    <w:semiHidden/>
+    <w:rsid w:val="000C5A9B"/>
+    <w:rPr>
+      <w:rFonts w:ascii="Tahoma" w:hAnsi="Tahoma" w:cs="Tahoma"/>
+      <w:sz w:val="16"/>
+      <w:szCs w:val="16"/>
     </w:rPr>
   </w:style>
 </w:styles>
@@ -5776,7 +5392,7 @@
     </a:clrScheme>
     <a:fontScheme name="Office">
       <a:majorFont>
-        <a:latin typeface="Calibri Light" panose="020F0302020204030204"/>
+        <a:latin typeface="Calibri Light"/>
         <a:ea typeface=""/>
         <a:cs typeface=""/>
         <a:font script="Jpan" typeface="游ゴシック Light"/>
@@ -5811,7 +5427,7 @@
         <a:font script="Geor" typeface="Sylfaen"/>
       </a:majorFont>
       <a:minorFont>
-        <a:latin typeface="Calibri" panose="020F0502020204030204"/>
+        <a:latin typeface="Calibri"/>
         <a:ea typeface=""/>
         <a:cs typeface=""/>
         <a:font script="Jpan" typeface="游明朝"/>
@@ -5988,7 +5604,7 @@
   <a:extraClrSchemeLst/>
   <a:extLst>
     <a:ext uri="{05A4C25C-085E-4340-85A3-A5531E510DB2}">
-      <thm15:themeFamily xmlns:thm15="http://schemas.microsoft.com/office/thememl/2012/main" name="Office Theme" id="{62F939B6-93AF-4DB8-9C6B-D6C7DFDC589F}" vid="{4A3C46E8-61CC-4603-A589-7422A47A8E4A}"/>
+      <thm15:themeFamily xmlns:thm15="http://schemas.microsoft.com/office/thememl/2012/main" xmlns="" name="Office Theme" id="{62F939B6-93AF-4DB8-9C6B-D6C7DFDC589F}" vid="{4A3C46E8-61CC-4603-A589-7422A47A8E4A}"/>
     </a:ext>
   </a:extLst>
 </a:theme>
